--- a/Method 1/Documentation/CN vs MCIc - X axis.docx
+++ b/Method 1/Documentation/CN vs MCIc - X axis.docx
@@ -1,10 +1,10 @@
 
 <file path=word/document.xml><?xml version="1.0" encoding="utf-8"?>
-<w:document xmlns:wpc="http://schemas.microsoft.com/office/word/2010/wordprocessingCanvas" xmlns:cx="http://schemas.microsoft.com/office/drawing/2014/chartex" xmlns:cx1="http://schemas.microsoft.com/office/drawing/2015/9/8/chartex" xmlns:cx2="http://schemas.microsoft.com/office/drawing/2015/10/21/chartex" xmlns:cx3="http://schemas.microsoft.com/office/drawing/2016/5/9/chartex" xmlns:cx4="http://schemas.microsoft.com/office/drawing/2016/5/10/chartex" xmlns:cx5="http://schemas.microsoft.com/office/drawing/2016/5/11/chartex" xmlns:cx6="http://schemas.microsoft.com/office/drawing/2016/5/12/chartex" xmlns:cx7="http://schemas.microsoft.com/office/drawing/2016/5/13/chartex" xmlns:cx8="http://schemas.microsoft.com/office/drawing/2016/5/14/chartex" xmlns:mc="http://schemas.openxmlformats.org/markup-compatibility/2006" xmlns:aink="http://schemas.microsoft.com/office/drawing/2016/ink" xmlns:am3d="http://schemas.microsoft.com/office/drawing/2017/model3d" xmlns:o="urn:schemas-microsoft-com:office:office" xmlns:r="http://schemas.openxmlformats.org/officeDocument/2006/relationships" xmlns:m="http://schemas.openxmlformats.org/officeDocument/2006/math" xmlns:v="urn:schemas-microsoft-com:vml" xmlns:wp14="http://schemas.microsoft.com/office/word/2010/wordprocessingDrawing" xmlns:wp="http://schemas.openxmlformats.org/drawingml/2006/wordprocessingDrawing" xmlns:w10="urn:schemas-microsoft-com:office:word" xmlns:w="http://schemas.openxmlformats.org/wordprocessingml/2006/main" xmlns:w14="http://schemas.microsoft.com/office/word/2010/wordml" xmlns:w15="http://schemas.microsoft.com/office/word/2012/wordml" xmlns:w16cid="http://schemas.microsoft.com/office/word/2016/wordml/cid" xmlns:w16se="http://schemas.microsoft.com/office/word/2015/wordml/symex" xmlns:wpg="http://schemas.microsoft.com/office/word/2010/wordprocessingGroup" xmlns:wpi="http://schemas.microsoft.com/office/word/2010/wordprocessingInk" xmlns:wne="http://schemas.microsoft.com/office/word/2006/wordml" xmlns:wps="http://schemas.microsoft.com/office/word/2010/wordprocessingShape" mc:Ignorable="w14 w15 w16se w16cid wp14">
+<w:document xmlns:wpc="http://schemas.microsoft.com/office/word/2010/wordprocessingCanvas" xmlns:mc="http://schemas.openxmlformats.org/markup-compatibility/2006" xmlns:o="urn:schemas-microsoft-com:office:office" xmlns:r="http://schemas.openxmlformats.org/officeDocument/2006/relationships" xmlns:m="http://schemas.openxmlformats.org/officeDocument/2006/math" xmlns:v="urn:schemas-microsoft-com:vml" xmlns:wp14="http://schemas.microsoft.com/office/word/2010/wordprocessingDrawing" xmlns:wp="http://schemas.openxmlformats.org/drawingml/2006/wordprocessingDrawing" xmlns:w10="urn:schemas-microsoft-com:office:word" xmlns:w="http://schemas.openxmlformats.org/wordprocessingml/2006/main" xmlns:w14="http://schemas.microsoft.com/office/word/2010/wordml" xmlns:wpg="http://schemas.microsoft.com/office/word/2010/wordprocessingGroup" xmlns:wpi="http://schemas.microsoft.com/office/word/2010/wordprocessingInk" xmlns:wne="http://schemas.microsoft.com/office/word/2006/wordml" xmlns:wps="http://schemas.microsoft.com/office/word/2010/wordprocessingShape" mc:Ignorable="w14 wp14">
   <w:body>
     <w:p>
       <w:pPr>
-        <w:pStyle w:val="Nessunaspaziatura"/>
+        <w:pStyle w:val="NoSpacing"/>
         <w:jc w:val="center"/>
         <w:rPr>
           <w:b/>
@@ -18,7 +18,7 @@
           <w:sz w:val="48"/>
           <w:lang w:val="en-US"/>
         </w:rPr>
-        <w:t xml:space="preserve">CN vs </w:t>
+        <w:t xml:space="preserve">CN </w:t>
       </w:r>
       <w:proofErr w:type="spellStart"/>
       <w:r>
@@ -27,6 +27,24 @@
           <w:sz w:val="48"/>
           <w:lang w:val="en-US"/>
         </w:rPr>
+        <w:t>vs</w:t>
+      </w:r>
+      <w:proofErr w:type="spellEnd"/>
+      <w:r>
+        <w:rPr>
+          <w:b/>
+          <w:sz w:val="48"/>
+          <w:lang w:val="en-US"/>
+        </w:rPr>
+        <w:t xml:space="preserve"> </w:t>
+      </w:r>
+      <w:proofErr w:type="spellStart"/>
+      <w:r>
+        <w:rPr>
+          <w:b/>
+          <w:sz w:val="48"/>
+          <w:lang w:val="en-US"/>
+        </w:rPr>
         <w:t>MCIc</w:t>
       </w:r>
       <w:proofErr w:type="spellEnd"/>
@@ -62,12 +80,10 @@
         </w:rPr>
         <w:t xml:space="preserve"> (sagittal plane)</w:t>
       </w:r>
-      <w:bookmarkStart w:id="0" w:name="_GoBack"/>
-      <w:bookmarkEnd w:id="0"/>
-    </w:p>
-    <w:p>
-      <w:pPr>
-        <w:pStyle w:val="Nessunaspaziatura"/>
+    </w:p>
+    <w:p>
+      <w:pPr>
+        <w:pStyle w:val="NoSpacing"/>
         <w:jc w:val="center"/>
         <w:rPr>
           <w:sz w:val="24"/>
@@ -78,7 +94,7 @@
         <w:rPr>
           <w:noProof/>
           <w:sz w:val="24"/>
-          <w:lang w:val="en-US"/>
+          <w:lang w:eastAsia="it-IT"/>
         </w:rPr>
         <w:drawing>
           <wp:inline distT="0" distB="0" distL="0" distR="0" wp14:anchorId="4C4EEBBF">
@@ -98,7 +114,7 @@
                     </pic:cNvPicPr>
                   </pic:nvPicPr>
                   <pic:blipFill rotWithShape="1">
-                    <a:blip r:embed="rId8">
+                    <a:blip r:embed="rId9">
                       <a:extLst>
                         <a:ext uri="{28A0092B-C50C-407E-A947-70E740481C1C}">
                           <a14:useLocalDpi xmlns:a14="http://schemas.microsoft.com/office/drawing/2010/main" val="0"/>
@@ -135,7 +151,7 @@
     </w:p>
     <w:p>
       <w:pPr>
-        <w:pStyle w:val="Nessunaspaziatura"/>
+        <w:pStyle w:val="NoSpacing"/>
         <w:jc w:val="both"/>
         <w:rPr>
           <w:sz w:val="24"/>
@@ -145,7 +161,7 @@
     </w:p>
     <w:p>
       <w:pPr>
-        <w:pStyle w:val="Nessunaspaziatura"/>
+        <w:pStyle w:val="NoSpacing"/>
         <w:jc w:val="both"/>
         <w:rPr>
           <w:b/>
@@ -180,7 +196,7 @@
     </w:p>
     <w:p>
       <w:pPr>
-        <w:pStyle w:val="Nessunaspaziatura"/>
+        <w:pStyle w:val="NoSpacing"/>
         <w:jc w:val="both"/>
         <w:rPr>
           <w:b/>
@@ -191,7 +207,7 @@
     </w:p>
     <w:p>
       <w:pPr>
-        <w:pStyle w:val="Nessunaspaziatura"/>
+        <w:pStyle w:val="NoSpacing"/>
         <w:jc w:val="both"/>
         <w:rPr>
           <w:b/>
@@ -199,7 +215,7 @@
           <w:lang w:val="en-US"/>
         </w:rPr>
       </w:pPr>
-      <w:bookmarkStart w:id="1" w:name="_Hlk5358298"/>
+      <w:bookmarkStart w:id="0" w:name="_Hlk5358298"/>
       <w:r>
         <w:rPr>
           <w:b/>
@@ -211,7 +227,7 @@
     </w:p>
     <w:p>
       <w:pPr>
-        <w:pStyle w:val="Nessunaspaziatura"/>
+        <w:pStyle w:val="NoSpacing"/>
         <w:jc w:val="both"/>
         <w:rPr>
           <w:sz w:val="24"/>
@@ -244,7 +260,7 @@
     </w:p>
     <w:p>
       <w:pPr>
-        <w:pStyle w:val="Nessunaspaziatura"/>
+        <w:pStyle w:val="NoSpacing"/>
         <w:jc w:val="both"/>
         <w:rPr>
           <w:sz w:val="24"/>
@@ -254,7 +270,7 @@
     </w:p>
     <w:tbl>
       <w:tblPr>
-        <w:tblStyle w:val="Grigliatabella"/>
+        <w:tblStyle w:val="TableGrid"/>
         <w:tblW w:w="0" w:type="auto"/>
         <w:tblBorders>
           <w:top w:val="none" w:sz="0" w:space="0" w:color="auto"/>
@@ -281,7 +297,7 @@
           </w:tcPr>
           <w:p>
             <w:pPr>
-              <w:pStyle w:val="Nessunaspaziatura"/>
+              <w:pStyle w:val="NoSpacing"/>
               <w:jc w:val="both"/>
               <w:rPr>
                 <w:b/>
@@ -300,7 +316,7 @@
           </w:p>
           <w:p>
             <w:pPr>
-              <w:pStyle w:val="Nessunaspaziatura"/>
+              <w:pStyle w:val="NoSpacing"/>
               <w:numPr>
                 <w:ilvl w:val="0"/>
                 <w:numId w:val="1"/>
@@ -321,7 +337,7 @@
           </w:p>
           <w:p>
             <w:pPr>
-              <w:pStyle w:val="Nessunaspaziatura"/>
+              <w:pStyle w:val="NoSpacing"/>
               <w:numPr>
                 <w:ilvl w:val="0"/>
                 <w:numId w:val="1"/>
@@ -351,7 +367,7 @@
           </w:p>
           <w:p>
             <w:pPr>
-              <w:pStyle w:val="Nessunaspaziatura"/>
+              <w:pStyle w:val="NoSpacing"/>
               <w:numPr>
                 <w:ilvl w:val="0"/>
                 <w:numId w:val="1"/>
@@ -395,7 +411,7 @@
           </w:p>
           <w:p>
             <w:pPr>
-              <w:pStyle w:val="Nessunaspaziatura"/>
+              <w:pStyle w:val="NoSpacing"/>
               <w:numPr>
                 <w:ilvl w:val="0"/>
                 <w:numId w:val="1"/>
@@ -439,7 +455,7 @@
           </w:p>
           <w:p>
             <w:pPr>
-              <w:pStyle w:val="Nessunaspaziatura"/>
+              <w:pStyle w:val="NoSpacing"/>
               <w:numPr>
                 <w:ilvl w:val="0"/>
                 <w:numId w:val="1"/>
@@ -476,7 +492,7 @@
           </w:p>
           <w:p>
             <w:pPr>
-              <w:pStyle w:val="Nessunaspaziatura"/>
+              <w:pStyle w:val="NoSpacing"/>
               <w:numPr>
                 <w:ilvl w:val="0"/>
                 <w:numId w:val="1"/>
@@ -497,7 +513,7 @@
           </w:p>
           <w:p>
             <w:pPr>
-              <w:pStyle w:val="Nessunaspaziatura"/>
+              <w:pStyle w:val="NoSpacing"/>
               <w:numPr>
                 <w:ilvl w:val="0"/>
                 <w:numId w:val="1"/>
@@ -518,7 +534,7 @@
           </w:p>
           <w:p>
             <w:pPr>
-              <w:pStyle w:val="Nessunaspaziatura"/>
+              <w:pStyle w:val="NoSpacing"/>
               <w:numPr>
                 <w:ilvl w:val="0"/>
                 <w:numId w:val="1"/>
@@ -560,7 +576,7 @@
           </w:tcPr>
           <w:p>
             <w:pPr>
-              <w:pStyle w:val="Nessunaspaziatura"/>
+              <w:pStyle w:val="NoSpacing"/>
               <w:jc w:val="both"/>
               <w:rPr>
                 <w:b/>
@@ -579,7 +595,7 @@
           </w:p>
           <w:p>
             <w:pPr>
-              <w:pStyle w:val="Nessunaspaziatura"/>
+              <w:pStyle w:val="NoSpacing"/>
               <w:numPr>
                 <w:ilvl w:val="0"/>
                 <w:numId w:val="3"/>
@@ -609,7 +625,7 @@
           </w:p>
           <w:p>
             <w:pPr>
-              <w:pStyle w:val="Nessunaspaziatura"/>
+              <w:pStyle w:val="NoSpacing"/>
               <w:numPr>
                 <w:ilvl w:val="0"/>
                 <w:numId w:val="2"/>
@@ -630,7 +646,7 @@
           </w:p>
           <w:p>
             <w:pPr>
-              <w:pStyle w:val="Nessunaspaziatura"/>
+              <w:pStyle w:val="NoSpacing"/>
               <w:jc w:val="both"/>
               <w:rPr>
                 <w:sz w:val="24"/>
@@ -643,7 +659,7 @@
     </w:tbl>
     <w:p>
       <w:pPr>
-        <w:pStyle w:val="Nessunaspaziatura"/>
+        <w:pStyle w:val="NoSpacing"/>
         <w:jc w:val="both"/>
         <w:rPr>
           <w:sz w:val="24"/>
@@ -653,7 +669,7 @@
     </w:p>
     <w:p>
       <w:pPr>
-        <w:pStyle w:val="Nessunaspaziatura"/>
+        <w:pStyle w:val="NoSpacing"/>
         <w:jc w:val="both"/>
         <w:rPr>
           <w:b/>
@@ -670,10 +686,10 @@
         <w:t>Results:</w:t>
       </w:r>
     </w:p>
-    <w:bookmarkEnd w:id="1"/>
-    <w:p>
-      <w:pPr>
-        <w:pStyle w:val="Nessunaspaziatura"/>
+    <w:bookmarkEnd w:id="0"/>
+    <w:p>
+      <w:pPr>
+        <w:pStyle w:val="NoSpacing"/>
         <w:jc w:val="both"/>
         <w:rPr>
           <w:sz w:val="24"/>
@@ -683,6 +699,7 @@
       <w:r>
         <w:rPr>
           <w:noProof/>
+          <w:lang w:eastAsia="it-IT"/>
         </w:rPr>
         <w:drawing>
           <wp:inline distT="0" distB="0" distL="0" distR="0" wp14:anchorId="06A534E8" wp14:editId="73721117">
@@ -700,7 +717,7 @@
                     <pic:cNvPicPr/>
                   </pic:nvPicPr>
                   <pic:blipFill>
-                    <a:blip r:embed="rId9"/>
+                    <a:blip r:embed="rId10"/>
                     <a:stretch>
                       <a:fillRect/>
                     </a:stretch>
@@ -723,7 +740,7 @@
     </w:p>
     <w:p>
       <w:pPr>
-        <w:pStyle w:val="Nessunaspaziatura"/>
+        <w:pStyle w:val="NoSpacing"/>
         <w:jc w:val="both"/>
         <w:rPr>
           <w:sz w:val="24"/>
@@ -764,7 +781,7 @@
     </w:p>
     <w:p>
       <w:pPr>
-        <w:pStyle w:val="Nessunaspaziatura"/>
+        <w:pStyle w:val="NoSpacing"/>
         <w:jc w:val="both"/>
         <w:rPr>
           <w:sz w:val="24"/>
@@ -807,7 +824,7 @@
     </w:p>
     <w:p>
       <w:pPr>
-        <w:pStyle w:val="Nessunaspaziatura"/>
+        <w:pStyle w:val="NoSpacing"/>
         <w:jc w:val="both"/>
         <w:rPr>
           <w:sz w:val="24"/>
@@ -817,7 +834,7 @@
     </w:p>
     <w:p>
       <w:pPr>
-        <w:pStyle w:val="Nessunaspaziatura"/>
+        <w:pStyle w:val="NoSpacing"/>
         <w:rPr>
           <w:b/>
           <w:sz w:val="24"/>
@@ -835,7 +852,7 @@
     </w:p>
     <w:p>
       <w:pPr>
-        <w:pStyle w:val="Nessunaspaziatura"/>
+        <w:pStyle w:val="NoSpacing"/>
         <w:rPr>
           <w:sz w:val="24"/>
           <w:lang w:val="en-US"/>
@@ -867,7 +884,7 @@
     </w:p>
     <w:p>
       <w:pPr>
-        <w:pStyle w:val="Nessunaspaziatura"/>
+        <w:pStyle w:val="NoSpacing"/>
         <w:rPr>
           <w:sz w:val="24"/>
           <w:lang w:val="en-US"/>
@@ -876,7 +893,7 @@
     </w:p>
     <w:tbl>
       <w:tblPr>
-        <w:tblStyle w:val="Grigliatabella"/>
+        <w:tblStyle w:val="TableGrid"/>
         <w:tblW w:w="0" w:type="auto"/>
         <w:tblBorders>
           <w:top w:val="none" w:sz="0" w:space="0" w:color="auto"/>
@@ -903,7 +920,7 @@
           </w:tcPr>
           <w:p>
             <w:pPr>
-              <w:pStyle w:val="Nessunaspaziatura"/>
+              <w:pStyle w:val="NoSpacing"/>
               <w:rPr>
                 <w:b/>
                 <w:sz w:val="24"/>
@@ -921,7 +938,7 @@
           </w:p>
           <w:p>
             <w:pPr>
-              <w:pStyle w:val="Nessunaspaziatura"/>
+              <w:pStyle w:val="NoSpacing"/>
               <w:numPr>
                 <w:ilvl w:val="0"/>
                 <w:numId w:val="1"/>
@@ -941,7 +958,7 @@
           </w:p>
           <w:p>
             <w:pPr>
-              <w:pStyle w:val="Nessunaspaziatura"/>
+              <w:pStyle w:val="NoSpacing"/>
               <w:numPr>
                 <w:ilvl w:val="0"/>
                 <w:numId w:val="1"/>
@@ -970,7 +987,7 @@
           </w:p>
           <w:p>
             <w:pPr>
-              <w:pStyle w:val="Nessunaspaziatura"/>
+              <w:pStyle w:val="NoSpacing"/>
               <w:numPr>
                 <w:ilvl w:val="0"/>
                 <w:numId w:val="1"/>
@@ -999,7 +1016,7 @@
           </w:p>
           <w:p>
             <w:pPr>
-              <w:pStyle w:val="Nessunaspaziatura"/>
+              <w:pStyle w:val="NoSpacing"/>
               <w:numPr>
                 <w:ilvl w:val="0"/>
                 <w:numId w:val="1"/>
@@ -1042,7 +1059,7 @@
           </w:p>
           <w:p>
             <w:pPr>
-              <w:pStyle w:val="Nessunaspaziatura"/>
+              <w:pStyle w:val="NoSpacing"/>
               <w:numPr>
                 <w:ilvl w:val="0"/>
                 <w:numId w:val="1"/>
@@ -1078,7 +1095,7 @@
           </w:p>
           <w:p>
             <w:pPr>
-              <w:pStyle w:val="Nessunaspaziatura"/>
+              <w:pStyle w:val="NoSpacing"/>
               <w:numPr>
                 <w:ilvl w:val="0"/>
                 <w:numId w:val="1"/>
@@ -1098,7 +1115,7 @@
           </w:p>
           <w:p>
             <w:pPr>
-              <w:pStyle w:val="Nessunaspaziatura"/>
+              <w:pStyle w:val="NoSpacing"/>
               <w:numPr>
                 <w:ilvl w:val="0"/>
                 <w:numId w:val="1"/>
@@ -1118,7 +1135,7 @@
           </w:p>
           <w:p>
             <w:pPr>
-              <w:pStyle w:val="Nessunaspaziatura"/>
+              <w:pStyle w:val="NoSpacing"/>
               <w:numPr>
                 <w:ilvl w:val="0"/>
                 <w:numId w:val="1"/>
@@ -1159,7 +1176,7 @@
           </w:tcPr>
           <w:p>
             <w:pPr>
-              <w:pStyle w:val="Nessunaspaziatura"/>
+              <w:pStyle w:val="NoSpacing"/>
               <w:rPr>
                 <w:b/>
                 <w:sz w:val="24"/>
@@ -1177,7 +1194,7 @@
           </w:p>
           <w:p>
             <w:pPr>
-              <w:pStyle w:val="Nessunaspaziatura"/>
+              <w:pStyle w:val="NoSpacing"/>
               <w:numPr>
                 <w:ilvl w:val="0"/>
                 <w:numId w:val="3"/>
@@ -1206,7 +1223,7 @@
           </w:p>
           <w:p>
             <w:pPr>
-              <w:pStyle w:val="Nessunaspaziatura"/>
+              <w:pStyle w:val="NoSpacing"/>
               <w:numPr>
                 <w:ilvl w:val="0"/>
                 <w:numId w:val="2"/>
@@ -1226,7 +1243,7 @@
           </w:p>
           <w:p>
             <w:pPr>
-              <w:pStyle w:val="Nessunaspaziatura"/>
+              <w:pStyle w:val="NoSpacing"/>
               <w:rPr>
                 <w:sz w:val="24"/>
                 <w:lang w:val="en-US"/>
@@ -1238,16 +1255,16 @@
     </w:tbl>
     <w:p>
       <w:pPr>
-        <w:pStyle w:val="Nessunaspaziatura"/>
-        <w:rPr>
-          <w:sz w:val="24"/>
-          <w:lang w:val="en-US"/>
-        </w:rPr>
-      </w:pPr>
-    </w:p>
-    <w:p>
-      <w:pPr>
-        <w:pStyle w:val="Nessunaspaziatura"/>
+        <w:pStyle w:val="NoSpacing"/>
+        <w:rPr>
+          <w:sz w:val="24"/>
+          <w:lang w:val="en-US"/>
+        </w:rPr>
+      </w:pPr>
+    </w:p>
+    <w:p>
+      <w:pPr>
+        <w:pStyle w:val="NoSpacing"/>
         <w:rPr>
           <w:b/>
           <w:sz w:val="24"/>
@@ -1265,7 +1282,7 @@
     </w:p>
     <w:p>
       <w:pPr>
-        <w:pStyle w:val="Nessunaspaziatura"/>
+        <w:pStyle w:val="NoSpacing"/>
         <w:jc w:val="both"/>
         <w:rPr>
           <w:sz w:val="24"/>
@@ -1275,6 +1292,7 @@
       <w:r>
         <w:rPr>
           <w:noProof/>
+          <w:lang w:eastAsia="it-IT"/>
         </w:rPr>
         <w:drawing>
           <wp:inline distT="0" distB="0" distL="0" distR="0" wp14:anchorId="4CDEA261" wp14:editId="4E9623D7">
@@ -1292,7 +1310,7 @@
                     <pic:cNvPicPr/>
                   </pic:nvPicPr>
                   <pic:blipFill>
-                    <a:blip r:embed="rId10"/>
+                    <a:blip r:embed="rId11"/>
                     <a:stretch>
                       <a:fillRect/>
                     </a:stretch>
@@ -1315,7 +1333,7 @@
     </w:p>
     <w:p>
       <w:pPr>
-        <w:pStyle w:val="Nessunaspaziatura"/>
+        <w:pStyle w:val="NoSpacing"/>
         <w:jc w:val="both"/>
         <w:rPr>
           <w:sz w:val="24"/>
@@ -1325,7 +1343,7 @@
     </w:p>
     <w:p>
       <w:pPr>
-        <w:pStyle w:val="Nessunaspaziatura"/>
+        <w:pStyle w:val="NoSpacing"/>
         <w:jc w:val="both"/>
         <w:rPr>
           <w:sz w:val="24"/>
@@ -1350,7 +1368,7 @@
     </w:p>
     <w:p>
       <w:pPr>
-        <w:pStyle w:val="Nessunaspaziatura"/>
+        <w:pStyle w:val="NoSpacing"/>
         <w:jc w:val="both"/>
         <w:rPr>
           <w:sz w:val="24"/>
@@ -1382,10 +1400,28 @@
         </w:rPr>
         <w:t>2019_04_06_07_48</w:t>
       </w:r>
-    </w:p>
-    <w:p>
-      <w:pPr>
-        <w:pStyle w:val="Nessunaspaziatura"/>
+      <w:r>
+        <w:rPr>
+          <w:b/>
+          <w:sz w:val="32"/>
+          <w:lang w:val="en-US"/>
+        </w:rPr>
+        <w:t xml:space="preserve"> and </w:t>
+      </w:r>
+      <w:r>
+        <w:rPr>
+          <w:b/>
+          <w:sz w:val="32"/>
+          <w:lang w:val="en-US"/>
+        </w:rPr>
+        <w:t>2019_04_27_11_23</w:t>
+      </w:r>
+      <w:bookmarkStart w:id="1" w:name="_GoBack"/>
+      <w:bookmarkEnd w:id="1"/>
+    </w:p>
+    <w:p>
+      <w:pPr>
+        <w:pStyle w:val="NoSpacing"/>
         <w:jc w:val="both"/>
         <w:rPr>
           <w:sz w:val="24"/>
@@ -1395,7 +1431,7 @@
     </w:p>
     <w:p>
       <w:pPr>
-        <w:pStyle w:val="Nessunaspaziatura"/>
+        <w:pStyle w:val="NoSpacing"/>
         <w:rPr>
           <w:b/>
           <w:sz w:val="24"/>
@@ -1413,7 +1449,7 @@
     </w:p>
     <w:p>
       <w:pPr>
-        <w:pStyle w:val="Nessunaspaziatura"/>
+        <w:pStyle w:val="NoSpacing"/>
         <w:rPr>
           <w:sz w:val="24"/>
           <w:lang w:val="en-US"/>
@@ -1445,7 +1481,7 @@
     </w:p>
     <w:p>
       <w:pPr>
-        <w:pStyle w:val="Nessunaspaziatura"/>
+        <w:pStyle w:val="NoSpacing"/>
         <w:rPr>
           <w:sz w:val="24"/>
           <w:lang w:val="en-US"/>
@@ -1454,7 +1490,7 @@
     </w:p>
     <w:tbl>
       <w:tblPr>
-        <w:tblStyle w:val="Grigliatabella"/>
+        <w:tblStyle w:val="TableGrid"/>
         <w:tblW w:w="0" w:type="auto"/>
         <w:tblBorders>
           <w:top w:val="none" w:sz="0" w:space="0" w:color="auto"/>
@@ -1481,7 +1517,7 @@
           </w:tcPr>
           <w:p>
             <w:pPr>
-              <w:pStyle w:val="Nessunaspaziatura"/>
+              <w:pStyle w:val="NoSpacing"/>
               <w:rPr>
                 <w:b/>
                 <w:sz w:val="24"/>
@@ -1499,7 +1535,7 @@
           </w:p>
           <w:p>
             <w:pPr>
-              <w:pStyle w:val="Nessunaspaziatura"/>
+              <w:pStyle w:val="NoSpacing"/>
               <w:numPr>
                 <w:ilvl w:val="0"/>
                 <w:numId w:val="1"/>
@@ -1519,7 +1555,7 @@
           </w:p>
           <w:p>
             <w:pPr>
-              <w:pStyle w:val="Nessunaspaziatura"/>
+              <w:pStyle w:val="NoSpacing"/>
               <w:numPr>
                 <w:ilvl w:val="0"/>
                 <w:numId w:val="1"/>
@@ -1562,7 +1598,7 @@
           </w:p>
           <w:p>
             <w:pPr>
-              <w:pStyle w:val="Nessunaspaziatura"/>
+              <w:pStyle w:val="NoSpacing"/>
               <w:numPr>
                 <w:ilvl w:val="0"/>
                 <w:numId w:val="1"/>
@@ -1591,7 +1627,7 @@
           </w:p>
           <w:p>
             <w:pPr>
-              <w:pStyle w:val="Nessunaspaziatura"/>
+              <w:pStyle w:val="NoSpacing"/>
               <w:numPr>
                 <w:ilvl w:val="0"/>
                 <w:numId w:val="1"/>
@@ -1627,7 +1663,7 @@
           </w:p>
           <w:p>
             <w:pPr>
-              <w:pStyle w:val="Nessunaspaziatura"/>
+              <w:pStyle w:val="NoSpacing"/>
               <w:numPr>
                 <w:ilvl w:val="0"/>
                 <w:numId w:val="1"/>
@@ -1663,7 +1699,7 @@
           </w:p>
           <w:p>
             <w:pPr>
-              <w:pStyle w:val="Nessunaspaziatura"/>
+              <w:pStyle w:val="NoSpacing"/>
               <w:numPr>
                 <w:ilvl w:val="0"/>
                 <w:numId w:val="1"/>
@@ -1683,7 +1719,7 @@
           </w:p>
           <w:p>
             <w:pPr>
-              <w:pStyle w:val="Nessunaspaziatura"/>
+              <w:pStyle w:val="NoSpacing"/>
               <w:numPr>
                 <w:ilvl w:val="0"/>
                 <w:numId w:val="1"/>
@@ -1710,7 +1746,7 @@
           </w:p>
           <w:p>
             <w:pPr>
-              <w:pStyle w:val="Nessunaspaziatura"/>
+              <w:pStyle w:val="NoSpacing"/>
               <w:numPr>
                 <w:ilvl w:val="0"/>
                 <w:numId w:val="1"/>
@@ -1751,7 +1787,7 @@
           </w:tcPr>
           <w:p>
             <w:pPr>
-              <w:pStyle w:val="Nessunaspaziatura"/>
+              <w:pStyle w:val="NoSpacing"/>
               <w:rPr>
                 <w:b/>
                 <w:sz w:val="24"/>
@@ -1769,7 +1805,7 @@
           </w:p>
           <w:p>
             <w:pPr>
-              <w:pStyle w:val="Nessunaspaziatura"/>
+              <w:pStyle w:val="NoSpacing"/>
               <w:numPr>
                 <w:ilvl w:val="0"/>
                 <w:numId w:val="3"/>
@@ -1798,7 +1834,7 @@
           </w:p>
           <w:p>
             <w:pPr>
-              <w:pStyle w:val="Nessunaspaziatura"/>
+              <w:pStyle w:val="NoSpacing"/>
               <w:numPr>
                 <w:ilvl w:val="0"/>
                 <w:numId w:val="2"/>
@@ -1818,7 +1854,7 @@
           </w:p>
           <w:p>
             <w:pPr>
-              <w:pStyle w:val="Nessunaspaziatura"/>
+              <w:pStyle w:val="NoSpacing"/>
               <w:rPr>
                 <w:sz w:val="24"/>
                 <w:lang w:val="en-US"/>
@@ -1830,16 +1866,16 @@
     </w:tbl>
     <w:p>
       <w:pPr>
-        <w:pStyle w:val="Nessunaspaziatura"/>
-        <w:rPr>
-          <w:sz w:val="24"/>
-          <w:lang w:val="en-US"/>
-        </w:rPr>
-      </w:pPr>
-    </w:p>
-    <w:p>
-      <w:pPr>
-        <w:pStyle w:val="Nessunaspaziatura"/>
+        <w:pStyle w:val="NoSpacing"/>
+        <w:rPr>
+          <w:sz w:val="24"/>
+          <w:lang w:val="en-US"/>
+        </w:rPr>
+      </w:pPr>
+    </w:p>
+    <w:p>
+      <w:pPr>
+        <w:pStyle w:val="NoSpacing"/>
         <w:rPr>
           <w:b/>
           <w:sz w:val="24"/>
@@ -1857,7 +1893,7 @@
     </w:p>
     <w:p>
       <w:pPr>
-        <w:pStyle w:val="Nessunaspaziatura"/>
+        <w:pStyle w:val="NoSpacing"/>
         <w:jc w:val="both"/>
         <w:rPr>
           <w:sz w:val="24"/>
@@ -1867,6 +1903,7 @@
       <w:r>
         <w:rPr>
           <w:noProof/>
+          <w:lang w:eastAsia="it-IT"/>
         </w:rPr>
         <w:drawing>
           <wp:inline distT="0" distB="0" distL="0" distR="0" wp14:anchorId="0AC687D0" wp14:editId="7B2394FD">
@@ -1884,7 +1921,7 @@
                     <pic:cNvPicPr/>
                   </pic:nvPicPr>
                   <pic:blipFill>
-                    <a:blip r:embed="rId11"/>
+                    <a:blip r:embed="rId12"/>
                     <a:stretch>
                       <a:fillRect/>
                     </a:stretch>
@@ -1907,7 +1944,7 @@
     </w:p>
     <w:p>
       <w:pPr>
-        <w:pStyle w:val="Nessunaspaziatura"/>
+        <w:pStyle w:val="NoSpacing"/>
         <w:jc w:val="both"/>
         <w:rPr>
           <w:sz w:val="24"/>
@@ -1917,7 +1954,7 @@
     </w:p>
     <w:p>
       <w:pPr>
-        <w:pStyle w:val="Nessunaspaziatura"/>
+        <w:pStyle w:val="NoSpacing"/>
         <w:jc w:val="both"/>
         <w:rPr>
           <w:sz w:val="24"/>
@@ -1927,7 +1964,7 @@
     </w:p>
     <w:p>
       <w:pPr>
-        <w:pStyle w:val="Nessunaspaziatura"/>
+        <w:pStyle w:val="NoSpacing"/>
         <w:jc w:val="both"/>
         <w:rPr>
           <w:sz w:val="24"/>
@@ -1937,7 +1974,7 @@
     </w:p>
     <w:p>
       <w:pPr>
-        <w:pStyle w:val="Nessunaspaziatura"/>
+        <w:pStyle w:val="NoSpacing"/>
         <w:jc w:val="both"/>
         <w:rPr>
           <w:sz w:val="24"/>
@@ -1947,7 +1984,7 @@
     </w:p>
     <w:p>
       <w:pPr>
-        <w:pStyle w:val="Nessunaspaziatura"/>
+        <w:pStyle w:val="NoSpacing"/>
         <w:jc w:val="both"/>
         <w:rPr>
           <w:sz w:val="24"/>
@@ -1972,7 +2009,7 @@
     </w:p>
     <w:p>
       <w:pPr>
-        <w:pStyle w:val="Nessunaspaziatura"/>
+        <w:pStyle w:val="NoSpacing"/>
         <w:jc w:val="both"/>
         <w:rPr>
           <w:sz w:val="24"/>
@@ -2015,7 +2052,7 @@
     </w:p>
     <w:p>
       <w:pPr>
-        <w:pStyle w:val="Nessunaspaziatura"/>
+        <w:pStyle w:val="NoSpacing"/>
         <w:jc w:val="both"/>
         <w:rPr>
           <w:sz w:val="24"/>
@@ -2025,7 +2062,7 @@
     </w:p>
     <w:p>
       <w:pPr>
-        <w:pStyle w:val="Nessunaspaziatura"/>
+        <w:pStyle w:val="NoSpacing"/>
         <w:rPr>
           <w:b/>
           <w:sz w:val="24"/>
@@ -2043,7 +2080,7 @@
     </w:p>
     <w:p>
       <w:pPr>
-        <w:pStyle w:val="Nessunaspaziatura"/>
+        <w:pStyle w:val="NoSpacing"/>
         <w:rPr>
           <w:sz w:val="24"/>
           <w:lang w:val="en-US"/>
@@ -2075,7 +2112,7 @@
     </w:p>
     <w:p>
       <w:pPr>
-        <w:pStyle w:val="Nessunaspaziatura"/>
+        <w:pStyle w:val="NoSpacing"/>
         <w:rPr>
           <w:sz w:val="24"/>
           <w:lang w:val="en-US"/>
@@ -2084,7 +2121,7 @@
     </w:p>
     <w:tbl>
       <w:tblPr>
-        <w:tblStyle w:val="Grigliatabella"/>
+        <w:tblStyle w:val="TableGrid"/>
         <w:tblW w:w="0" w:type="auto"/>
         <w:tblBorders>
           <w:top w:val="none" w:sz="0" w:space="0" w:color="auto"/>
@@ -2111,7 +2148,7 @@
           </w:tcPr>
           <w:p>
             <w:pPr>
-              <w:pStyle w:val="Nessunaspaziatura"/>
+              <w:pStyle w:val="NoSpacing"/>
               <w:rPr>
                 <w:b/>
                 <w:sz w:val="24"/>
@@ -2129,7 +2166,7 @@
           </w:p>
           <w:p>
             <w:pPr>
-              <w:pStyle w:val="Nessunaspaziatura"/>
+              <w:pStyle w:val="NoSpacing"/>
               <w:numPr>
                 <w:ilvl w:val="0"/>
                 <w:numId w:val="1"/>
@@ -2149,7 +2186,7 @@
           </w:p>
           <w:p>
             <w:pPr>
-              <w:pStyle w:val="Nessunaspaziatura"/>
+              <w:pStyle w:val="NoSpacing"/>
               <w:numPr>
                 <w:ilvl w:val="0"/>
                 <w:numId w:val="1"/>
@@ -2192,7 +2229,7 @@
           </w:p>
           <w:p>
             <w:pPr>
-              <w:pStyle w:val="Nessunaspaziatura"/>
+              <w:pStyle w:val="NoSpacing"/>
               <w:numPr>
                 <w:ilvl w:val="0"/>
                 <w:numId w:val="1"/>
@@ -2221,7 +2258,7 @@
           </w:p>
           <w:p>
             <w:pPr>
-              <w:pStyle w:val="Nessunaspaziatura"/>
+              <w:pStyle w:val="NoSpacing"/>
               <w:numPr>
                 <w:ilvl w:val="0"/>
                 <w:numId w:val="1"/>
@@ -2271,7 +2308,7 @@
           </w:p>
           <w:p>
             <w:pPr>
-              <w:pStyle w:val="Nessunaspaziatura"/>
+              <w:pStyle w:val="NoSpacing"/>
               <w:numPr>
                 <w:ilvl w:val="0"/>
                 <w:numId w:val="1"/>
@@ -2307,7 +2344,7 @@
           </w:p>
           <w:p>
             <w:pPr>
-              <w:pStyle w:val="Nessunaspaziatura"/>
+              <w:pStyle w:val="NoSpacing"/>
               <w:numPr>
                 <w:ilvl w:val="0"/>
                 <w:numId w:val="1"/>
@@ -2327,7 +2364,7 @@
           </w:p>
           <w:p>
             <w:pPr>
-              <w:pStyle w:val="Nessunaspaziatura"/>
+              <w:pStyle w:val="NoSpacing"/>
               <w:numPr>
                 <w:ilvl w:val="0"/>
                 <w:numId w:val="1"/>
@@ -2368,7 +2405,7 @@
           </w:tcPr>
           <w:p>
             <w:pPr>
-              <w:pStyle w:val="Nessunaspaziatura"/>
+              <w:pStyle w:val="NoSpacing"/>
               <w:rPr>
                 <w:b/>
                 <w:sz w:val="24"/>
@@ -2386,7 +2423,7 @@
           </w:p>
           <w:p>
             <w:pPr>
-              <w:pStyle w:val="Nessunaspaziatura"/>
+              <w:pStyle w:val="NoSpacing"/>
               <w:numPr>
                 <w:ilvl w:val="0"/>
                 <w:numId w:val="3"/>
@@ -2415,7 +2452,7 @@
           </w:p>
           <w:p>
             <w:pPr>
-              <w:pStyle w:val="Nessunaspaziatura"/>
+              <w:pStyle w:val="NoSpacing"/>
               <w:numPr>
                 <w:ilvl w:val="0"/>
                 <w:numId w:val="2"/>
@@ -2435,7 +2472,7 @@
           </w:p>
           <w:p>
             <w:pPr>
-              <w:pStyle w:val="Nessunaspaziatura"/>
+              <w:pStyle w:val="NoSpacing"/>
               <w:rPr>
                 <w:sz w:val="24"/>
                 <w:lang w:val="en-US"/>
@@ -2447,16 +2484,16 @@
     </w:tbl>
     <w:p>
       <w:pPr>
-        <w:pStyle w:val="Nessunaspaziatura"/>
-        <w:rPr>
-          <w:sz w:val="24"/>
-          <w:lang w:val="en-US"/>
-        </w:rPr>
-      </w:pPr>
-    </w:p>
-    <w:p>
-      <w:pPr>
-        <w:pStyle w:val="Nessunaspaziatura"/>
+        <w:pStyle w:val="NoSpacing"/>
+        <w:rPr>
+          <w:sz w:val="24"/>
+          <w:lang w:val="en-US"/>
+        </w:rPr>
+      </w:pPr>
+    </w:p>
+    <w:p>
+      <w:pPr>
+        <w:pStyle w:val="NoSpacing"/>
         <w:rPr>
           <w:b/>
           <w:sz w:val="24"/>
@@ -2474,7 +2511,7 @@
     </w:p>
     <w:p>
       <w:pPr>
-        <w:pStyle w:val="Nessunaspaziatura"/>
+        <w:pStyle w:val="NoSpacing"/>
         <w:jc w:val="both"/>
         <w:rPr>
           <w:sz w:val="24"/>
@@ -2484,6 +2521,7 @@
       <w:r>
         <w:rPr>
           <w:noProof/>
+          <w:lang w:eastAsia="it-IT"/>
         </w:rPr>
         <w:drawing>
           <wp:inline distT="0" distB="0" distL="0" distR="0" wp14:anchorId="49BC8417" wp14:editId="4B3A7430">
@@ -2501,7 +2539,7 @@
                     <pic:cNvPicPr/>
                   </pic:nvPicPr>
                   <pic:blipFill>
-                    <a:blip r:embed="rId12"/>
+                    <a:blip r:embed="rId13"/>
                     <a:stretch>
                       <a:fillRect/>
                     </a:stretch>
@@ -2524,7 +2562,7 @@
     </w:p>
     <w:p>
       <w:pPr>
-        <w:pStyle w:val="Nessunaspaziatura"/>
+        <w:pStyle w:val="NoSpacing"/>
         <w:jc w:val="both"/>
         <w:rPr>
           <w:sz w:val="24"/>
@@ -2534,7 +2572,7 @@
     </w:p>
     <w:p>
       <w:pPr>
-        <w:pStyle w:val="Nessunaspaziatura"/>
+        <w:pStyle w:val="NoSpacing"/>
         <w:jc w:val="both"/>
         <w:rPr>
           <w:sz w:val="24"/>
@@ -2544,7 +2582,7 @@
     </w:p>
     <w:p>
       <w:pPr>
-        <w:pStyle w:val="Nessunaspaziatura"/>
+        <w:pStyle w:val="NoSpacing"/>
         <w:jc w:val="both"/>
         <w:rPr>
           <w:sz w:val="24"/>
@@ -2554,7 +2592,7 @@
     </w:p>
     <w:p>
       <w:pPr>
-        <w:pStyle w:val="Nessunaspaziatura"/>
+        <w:pStyle w:val="NoSpacing"/>
         <w:jc w:val="both"/>
         <w:rPr>
           <w:sz w:val="24"/>
@@ -2564,7 +2602,7 @@
     </w:p>
     <w:p>
       <w:pPr>
-        <w:pStyle w:val="Nessunaspaziatura"/>
+        <w:pStyle w:val="NoSpacing"/>
         <w:jc w:val="both"/>
         <w:rPr>
           <w:sz w:val="24"/>
@@ -2574,70 +2612,10 @@
     </w:p>
     <w:p>
       <w:pPr>
-        <w:pStyle w:val="Nessunaspaziatura"/>
+        <w:pStyle w:val="NoSpacing"/>
         <w:jc w:val="both"/>
         <w:rPr>
           <w:sz w:val="24"/>
-          <w:lang w:val="en-US"/>
-        </w:rPr>
-      </w:pPr>
-    </w:p>
-    <w:p>
-      <w:pPr>
-        <w:pStyle w:val="Nessunaspaziatura"/>
-        <w:jc w:val="both"/>
-        <w:rPr>
-          <w:sz w:val="24"/>
-          <w:lang w:val="en-US"/>
-        </w:rPr>
-      </w:pPr>
-    </w:p>
-    <w:p>
-      <w:pPr>
-        <w:pStyle w:val="Nessunaspaziatura"/>
-        <w:jc w:val="both"/>
-        <w:rPr>
-          <w:sz w:val="24"/>
-          <w:lang w:val="en-US"/>
-        </w:rPr>
-      </w:pPr>
-    </w:p>
-    <w:p>
-      <w:pPr>
-        <w:pStyle w:val="Nessunaspaziatura"/>
-        <w:jc w:val="both"/>
-        <w:rPr>
-          <w:sz w:val="24"/>
-          <w:lang w:val="en-US"/>
-        </w:rPr>
-      </w:pPr>
-    </w:p>
-    <w:p>
-      <w:pPr>
-        <w:pStyle w:val="Nessunaspaziatura"/>
-        <w:jc w:val="both"/>
-        <w:rPr>
-          <w:sz w:val="24"/>
-          <w:lang w:val="en-US"/>
-        </w:rPr>
-      </w:pPr>
-    </w:p>
-    <w:p>
-      <w:pPr>
-        <w:pStyle w:val="Nessunaspaziatura"/>
-        <w:jc w:val="both"/>
-        <w:rPr>
-          <w:sz w:val="24"/>
-          <w:lang w:val="en-US"/>
-        </w:rPr>
-      </w:pPr>
-    </w:p>
-    <w:p>
-      <w:pPr>
-        <w:tabs>
-          <w:tab w:val="left" w:pos="2106"/>
-        </w:tabs>
-        <w:rPr>
           <w:lang w:val="en-US"/>
         </w:rPr>
       </w:pPr>
@@ -2653,7 +2631,7 @@
 </file>
 
 <file path=word/endnotes.xml><?xml version="1.0" encoding="utf-8"?>
-<w:endnotes xmlns:wpc="http://schemas.microsoft.com/office/word/2010/wordprocessingCanvas" xmlns:cx="http://schemas.microsoft.com/office/drawing/2014/chartex" xmlns:cx1="http://schemas.microsoft.com/office/drawing/2015/9/8/chartex" xmlns:cx2="http://schemas.microsoft.com/office/drawing/2015/10/21/chartex" xmlns:cx3="http://schemas.microsoft.com/office/drawing/2016/5/9/chartex" xmlns:cx4="http://schemas.microsoft.com/office/drawing/2016/5/10/chartex" xmlns:cx5="http://schemas.microsoft.com/office/drawing/2016/5/11/chartex" xmlns:cx6="http://schemas.microsoft.com/office/drawing/2016/5/12/chartex" xmlns:cx7="http://schemas.microsoft.com/office/drawing/2016/5/13/chartex" xmlns:cx8="http://schemas.microsoft.com/office/drawing/2016/5/14/chartex" xmlns:mc="http://schemas.openxmlformats.org/markup-compatibility/2006" xmlns:aink="http://schemas.microsoft.com/office/drawing/2016/ink" xmlns:am3d="http://schemas.microsoft.com/office/drawing/2017/model3d" xmlns:o="urn:schemas-microsoft-com:office:office" xmlns:r="http://schemas.openxmlformats.org/officeDocument/2006/relationships" xmlns:m="http://schemas.openxmlformats.org/officeDocument/2006/math" xmlns:v="urn:schemas-microsoft-com:vml" xmlns:wp14="http://schemas.microsoft.com/office/word/2010/wordprocessingDrawing" xmlns:wp="http://schemas.openxmlformats.org/drawingml/2006/wordprocessingDrawing" xmlns:w10="urn:schemas-microsoft-com:office:word" xmlns:w="http://schemas.openxmlformats.org/wordprocessingml/2006/main" xmlns:w14="http://schemas.microsoft.com/office/word/2010/wordml" xmlns:w15="http://schemas.microsoft.com/office/word/2012/wordml" xmlns:w16cid="http://schemas.microsoft.com/office/word/2016/wordml/cid" xmlns:w16se="http://schemas.microsoft.com/office/word/2015/wordml/symex" xmlns:wpg="http://schemas.microsoft.com/office/word/2010/wordprocessingGroup" xmlns:wpi="http://schemas.microsoft.com/office/word/2010/wordprocessingInk" xmlns:wne="http://schemas.microsoft.com/office/word/2006/wordml" xmlns:wps="http://schemas.microsoft.com/office/word/2010/wordprocessingShape" mc:Ignorable="w14 w15 w16se w16cid wp14">
+<w:endnotes xmlns:wpc="http://schemas.microsoft.com/office/word/2010/wordprocessingCanvas" xmlns:mc="http://schemas.openxmlformats.org/markup-compatibility/2006" xmlns:o="urn:schemas-microsoft-com:office:office" xmlns:r="http://schemas.openxmlformats.org/officeDocument/2006/relationships" xmlns:m="http://schemas.openxmlformats.org/officeDocument/2006/math" xmlns:v="urn:schemas-microsoft-com:vml" xmlns:wp14="http://schemas.microsoft.com/office/word/2010/wordprocessingDrawing" xmlns:wp="http://schemas.openxmlformats.org/drawingml/2006/wordprocessingDrawing" xmlns:w10="urn:schemas-microsoft-com:office:word" xmlns:w="http://schemas.openxmlformats.org/wordprocessingml/2006/main" xmlns:w14="http://schemas.microsoft.com/office/word/2010/wordml" xmlns:wpg="http://schemas.microsoft.com/office/word/2010/wordprocessingGroup" xmlns:wpi="http://schemas.microsoft.com/office/word/2010/wordprocessingInk" xmlns:wne="http://schemas.microsoft.com/office/word/2006/wordml" xmlns:wps="http://schemas.microsoft.com/office/word/2010/wordprocessingShape" mc:Ignorable="w14 wp14">
   <w:endnote w:type="separator" w:id="-1">
     <w:p>
       <w:pPr>
@@ -2678,7 +2656,7 @@
 </file>
 
 <file path=word/footnotes.xml><?xml version="1.0" encoding="utf-8"?>
-<w:footnotes xmlns:wpc="http://schemas.microsoft.com/office/word/2010/wordprocessingCanvas" xmlns:cx="http://schemas.microsoft.com/office/drawing/2014/chartex" xmlns:cx1="http://schemas.microsoft.com/office/drawing/2015/9/8/chartex" xmlns:cx2="http://schemas.microsoft.com/office/drawing/2015/10/21/chartex" xmlns:cx3="http://schemas.microsoft.com/office/drawing/2016/5/9/chartex" xmlns:cx4="http://schemas.microsoft.com/office/drawing/2016/5/10/chartex" xmlns:cx5="http://schemas.microsoft.com/office/drawing/2016/5/11/chartex" xmlns:cx6="http://schemas.microsoft.com/office/drawing/2016/5/12/chartex" xmlns:cx7="http://schemas.microsoft.com/office/drawing/2016/5/13/chartex" xmlns:cx8="http://schemas.microsoft.com/office/drawing/2016/5/14/chartex" xmlns:mc="http://schemas.openxmlformats.org/markup-compatibility/2006" xmlns:aink="http://schemas.microsoft.com/office/drawing/2016/ink" xmlns:am3d="http://schemas.microsoft.com/office/drawing/2017/model3d" xmlns:o="urn:schemas-microsoft-com:office:office" xmlns:r="http://schemas.openxmlformats.org/officeDocument/2006/relationships" xmlns:m="http://schemas.openxmlformats.org/officeDocument/2006/math" xmlns:v="urn:schemas-microsoft-com:vml" xmlns:wp14="http://schemas.microsoft.com/office/word/2010/wordprocessingDrawing" xmlns:wp="http://schemas.openxmlformats.org/drawingml/2006/wordprocessingDrawing" xmlns:w10="urn:schemas-microsoft-com:office:word" xmlns:w="http://schemas.openxmlformats.org/wordprocessingml/2006/main" xmlns:w14="http://schemas.microsoft.com/office/word/2010/wordml" xmlns:w15="http://schemas.microsoft.com/office/word/2012/wordml" xmlns:w16cid="http://schemas.microsoft.com/office/word/2016/wordml/cid" xmlns:w16se="http://schemas.microsoft.com/office/word/2015/wordml/symex" xmlns:wpg="http://schemas.microsoft.com/office/word/2010/wordprocessingGroup" xmlns:wpi="http://schemas.microsoft.com/office/word/2010/wordprocessingInk" xmlns:wne="http://schemas.microsoft.com/office/word/2006/wordml" xmlns:wps="http://schemas.microsoft.com/office/word/2010/wordprocessingShape" mc:Ignorable="w14 w15 w16se w16cid wp14">
+<w:footnotes xmlns:wpc="http://schemas.microsoft.com/office/word/2010/wordprocessingCanvas" xmlns:mc="http://schemas.openxmlformats.org/markup-compatibility/2006" xmlns:o="urn:schemas-microsoft-com:office:office" xmlns:r="http://schemas.openxmlformats.org/officeDocument/2006/relationships" xmlns:m="http://schemas.openxmlformats.org/officeDocument/2006/math" xmlns:v="urn:schemas-microsoft-com:vml" xmlns:wp14="http://schemas.microsoft.com/office/word/2010/wordprocessingDrawing" xmlns:wp="http://schemas.openxmlformats.org/drawingml/2006/wordprocessingDrawing" xmlns:w10="urn:schemas-microsoft-com:office:word" xmlns:w="http://schemas.openxmlformats.org/wordprocessingml/2006/main" xmlns:w14="http://schemas.microsoft.com/office/word/2010/wordml" xmlns:wpg="http://schemas.microsoft.com/office/word/2010/wordprocessingGroup" xmlns:wpi="http://schemas.microsoft.com/office/word/2010/wordprocessingInk" xmlns:wne="http://schemas.microsoft.com/office/word/2006/wordml" xmlns:wps="http://schemas.microsoft.com/office/word/2010/wordprocessingShape" mc:Ignorable="w14 wp14">
   <w:footnote w:type="separator" w:id="-1">
     <w:p>
       <w:pPr>
@@ -2703,8 +2681,8 @@
 </file>
 
 <file path=word/numbering.xml><?xml version="1.0" encoding="utf-8"?>
-<w:numbering xmlns:wpc="http://schemas.microsoft.com/office/word/2010/wordprocessingCanvas" xmlns:cx="http://schemas.microsoft.com/office/drawing/2014/chartex" xmlns:cx1="http://schemas.microsoft.com/office/drawing/2015/9/8/chartex" xmlns:cx2="http://schemas.microsoft.com/office/drawing/2015/10/21/chartex" xmlns:cx3="http://schemas.microsoft.com/office/drawing/2016/5/9/chartex" xmlns:cx4="http://schemas.microsoft.com/office/drawing/2016/5/10/chartex" xmlns:cx5="http://schemas.microsoft.com/office/drawing/2016/5/11/chartex" xmlns:cx6="http://schemas.microsoft.com/office/drawing/2016/5/12/chartex" xmlns:cx7="http://schemas.microsoft.com/office/drawing/2016/5/13/chartex" xmlns:cx8="http://schemas.microsoft.com/office/drawing/2016/5/14/chartex" xmlns:mc="http://schemas.openxmlformats.org/markup-compatibility/2006" xmlns:aink="http://schemas.microsoft.com/office/drawing/2016/ink" xmlns:am3d="http://schemas.microsoft.com/office/drawing/2017/model3d" xmlns:o="urn:schemas-microsoft-com:office:office" xmlns:r="http://schemas.openxmlformats.org/officeDocument/2006/relationships" xmlns:m="http://schemas.openxmlformats.org/officeDocument/2006/math" xmlns:v="urn:schemas-microsoft-com:vml" xmlns:wp14="http://schemas.microsoft.com/office/word/2010/wordprocessingDrawing" xmlns:wp="http://schemas.openxmlformats.org/drawingml/2006/wordprocessingDrawing" xmlns:w10="urn:schemas-microsoft-com:office:word" xmlns:w="http://schemas.openxmlformats.org/wordprocessingml/2006/main" xmlns:w14="http://schemas.microsoft.com/office/word/2010/wordml" xmlns:w15="http://schemas.microsoft.com/office/word/2012/wordml" xmlns:w16cid="http://schemas.microsoft.com/office/word/2016/wordml/cid" xmlns:w16se="http://schemas.microsoft.com/office/word/2015/wordml/symex" xmlns:wpg="http://schemas.microsoft.com/office/word/2010/wordprocessingGroup" xmlns:wpi="http://schemas.microsoft.com/office/word/2010/wordprocessingInk" xmlns:wne="http://schemas.microsoft.com/office/word/2006/wordml" xmlns:wps="http://schemas.microsoft.com/office/word/2010/wordprocessingShape" mc:Ignorable="w14 w15 w16se w16cid wp14">
-  <w:abstractNum w:abstractNumId="0" w15:restartNumberingAfterBreak="0">
+<w:numbering xmlns:wpc="http://schemas.microsoft.com/office/word/2010/wordprocessingCanvas" xmlns:mc="http://schemas.openxmlformats.org/markup-compatibility/2006" xmlns:o="urn:schemas-microsoft-com:office:office" xmlns:r="http://schemas.openxmlformats.org/officeDocument/2006/relationships" xmlns:m="http://schemas.openxmlformats.org/officeDocument/2006/math" xmlns:v="urn:schemas-microsoft-com:vml" xmlns:wp14="http://schemas.microsoft.com/office/word/2010/wordprocessingDrawing" xmlns:wp="http://schemas.openxmlformats.org/drawingml/2006/wordprocessingDrawing" xmlns:w10="urn:schemas-microsoft-com:office:word" xmlns:w="http://schemas.openxmlformats.org/wordprocessingml/2006/main" xmlns:w14="http://schemas.microsoft.com/office/word/2010/wordml" xmlns:wpg="http://schemas.microsoft.com/office/word/2010/wordprocessingGroup" xmlns:wpi="http://schemas.microsoft.com/office/word/2010/wordprocessingInk" xmlns:wne="http://schemas.microsoft.com/office/word/2006/wordml" xmlns:wps="http://schemas.microsoft.com/office/word/2010/wordprocessingShape" mc:Ignorable="w14 wp14">
+  <w:abstractNum w:abstractNumId="0">
     <w:nsid w:val="10890862"/>
     <w:multiLevelType w:val="hybridMultilevel"/>
     <w:tmpl w:val="8A08D164"/>
@@ -2817,7 +2795,7 @@
       </w:rPr>
     </w:lvl>
   </w:abstractNum>
-  <w:abstractNum w:abstractNumId="1" w15:restartNumberingAfterBreak="0">
+  <w:abstractNum w:abstractNumId="1">
     <w:nsid w:val="63685066"/>
     <w:multiLevelType w:val="hybridMultilevel"/>
     <w:tmpl w:val="50ECEA7A"/>
@@ -2930,7 +2908,7 @@
       </w:rPr>
     </w:lvl>
   </w:abstractNum>
-  <w:abstractNum w:abstractNumId="2" w15:restartNumberingAfterBreak="0">
+  <w:abstractNum w:abstractNumId="2">
     <w:nsid w:val="7F0C462C"/>
     <w:multiLevelType w:val="hybridMultilevel"/>
     <w:tmpl w:val="78C48404"/>
@@ -3056,7 +3034,7 @@
 </file>
 
 <file path=word/styles.xml><?xml version="1.0" encoding="utf-8"?>
-<w:styles xmlns:mc="http://schemas.openxmlformats.org/markup-compatibility/2006" xmlns:r="http://schemas.openxmlformats.org/officeDocument/2006/relationships" xmlns:w="http://schemas.openxmlformats.org/wordprocessingml/2006/main" xmlns:w14="http://schemas.microsoft.com/office/word/2010/wordml" xmlns:w15="http://schemas.microsoft.com/office/word/2012/wordml" xmlns:w16cid="http://schemas.microsoft.com/office/word/2016/wordml/cid" xmlns:w16se="http://schemas.microsoft.com/office/word/2015/wordml/symex" mc:Ignorable="w14 w15 w16se w16cid">
+<w:styles xmlns:mc="http://schemas.openxmlformats.org/markup-compatibility/2006" xmlns:r="http://schemas.openxmlformats.org/officeDocument/2006/relationships" xmlns:w="http://schemas.openxmlformats.org/wordprocessingml/2006/main" xmlns:w14="http://schemas.microsoft.com/office/word/2010/wordml" mc:Ignorable="w14">
   <w:docDefaults>
     <w:rPrDefault>
       <w:rPr>
@@ -3072,393 +3050,160 @@
       </w:pPr>
     </w:pPrDefault>
   </w:docDefaults>
-  <w:latentStyles w:defLockedState="0" w:defUIPriority="99" w:defSemiHidden="0" w:defUnhideWhenUsed="0" w:defQFormat="0" w:count="376">
-    <w:lsdException w:name="Normal" w:uiPriority="0" w:qFormat="1"/>
-    <w:lsdException w:name="heading 1" w:uiPriority="9" w:qFormat="1"/>
-    <w:lsdException w:name="heading 2" w:semiHidden="1" w:uiPriority="9" w:unhideWhenUsed="1" w:qFormat="1"/>
-    <w:lsdException w:name="heading 3" w:semiHidden="1" w:uiPriority="9" w:unhideWhenUsed="1" w:qFormat="1"/>
-    <w:lsdException w:name="heading 4" w:semiHidden="1" w:uiPriority="9" w:unhideWhenUsed="1" w:qFormat="1"/>
-    <w:lsdException w:name="heading 5" w:semiHidden="1" w:uiPriority="9" w:unhideWhenUsed="1" w:qFormat="1"/>
-    <w:lsdException w:name="heading 6" w:semiHidden="1" w:uiPriority="9" w:unhideWhenUsed="1" w:qFormat="1"/>
-    <w:lsdException w:name="heading 7" w:semiHidden="1" w:uiPriority="9" w:unhideWhenUsed="1" w:qFormat="1"/>
-    <w:lsdException w:name="heading 8" w:semiHidden="1" w:uiPriority="9" w:unhideWhenUsed="1" w:qFormat="1"/>
-    <w:lsdException w:name="heading 9" w:semiHidden="1" w:uiPriority="9" w:unhideWhenUsed="1" w:qFormat="1"/>
-    <w:lsdException w:name="index 1" w:semiHidden="1" w:unhideWhenUsed="1"/>
-    <w:lsdException w:name="index 2" w:semiHidden="1" w:unhideWhenUsed="1"/>
-    <w:lsdException w:name="index 3" w:semiHidden="1" w:unhideWhenUsed="1"/>
-    <w:lsdException w:name="index 4" w:semiHidden="1" w:unhideWhenUsed="1"/>
-    <w:lsdException w:name="index 5" w:semiHidden="1" w:unhideWhenUsed="1"/>
-    <w:lsdException w:name="index 6" w:semiHidden="1" w:unhideWhenUsed="1"/>
-    <w:lsdException w:name="index 7" w:semiHidden="1" w:unhideWhenUsed="1"/>
-    <w:lsdException w:name="index 8" w:semiHidden="1" w:unhideWhenUsed="1"/>
-    <w:lsdException w:name="index 9" w:semiHidden="1" w:unhideWhenUsed="1"/>
-    <w:lsdException w:name="toc 1" w:semiHidden="1" w:uiPriority="39" w:unhideWhenUsed="1"/>
-    <w:lsdException w:name="toc 2" w:semiHidden="1" w:uiPriority="39" w:unhideWhenUsed="1"/>
-    <w:lsdException w:name="toc 3" w:semiHidden="1" w:uiPriority="39" w:unhideWhenUsed="1"/>
-    <w:lsdException w:name="toc 4" w:semiHidden="1" w:uiPriority="39" w:unhideWhenUsed="1"/>
-    <w:lsdException w:name="toc 5" w:semiHidden="1" w:uiPriority="39" w:unhideWhenUsed="1"/>
-    <w:lsdException w:name="toc 6" w:semiHidden="1" w:uiPriority="39" w:unhideWhenUsed="1"/>
-    <w:lsdException w:name="toc 7" w:semiHidden="1" w:uiPriority="39" w:unhideWhenUsed="1"/>
-    <w:lsdException w:name="toc 8" w:semiHidden="1" w:uiPriority="39" w:unhideWhenUsed="1"/>
-    <w:lsdException w:name="toc 9" w:semiHidden="1" w:uiPriority="39" w:unhideWhenUsed="1"/>
-    <w:lsdException w:name="Normal Indent" w:semiHidden="1" w:unhideWhenUsed="1"/>
-    <w:lsdException w:name="footnote text" w:semiHidden="1" w:unhideWhenUsed="1"/>
-    <w:lsdException w:name="annotation text" w:semiHidden="1" w:unhideWhenUsed="1"/>
-    <w:lsdException w:name="header" w:semiHidden="1" w:unhideWhenUsed="1"/>
-    <w:lsdException w:name="footer" w:semiHidden="1" w:unhideWhenUsed="1"/>
-    <w:lsdException w:name="index heading" w:semiHidden="1" w:unhideWhenUsed="1"/>
-    <w:lsdException w:name="caption" w:semiHidden="1" w:uiPriority="35" w:unhideWhenUsed="1" w:qFormat="1"/>
-    <w:lsdException w:name="table of figures" w:semiHidden="1" w:unhideWhenUsed="1"/>
-    <w:lsdException w:name="envelope address" w:semiHidden="1" w:unhideWhenUsed="1"/>
-    <w:lsdException w:name="envelope return" w:semiHidden="1" w:unhideWhenUsed="1"/>
-    <w:lsdException w:name="footnote reference" w:semiHidden="1" w:unhideWhenUsed="1"/>
-    <w:lsdException w:name="annotation reference" w:semiHidden="1" w:unhideWhenUsed="1"/>
-    <w:lsdException w:name="line number" w:semiHidden="1" w:unhideWhenUsed="1"/>
-    <w:lsdException w:name="page number" w:semiHidden="1" w:unhideWhenUsed="1"/>
-    <w:lsdException w:name="endnote reference" w:semiHidden="1" w:unhideWhenUsed="1"/>
-    <w:lsdException w:name="endnote text" w:semiHidden="1" w:unhideWhenUsed="1"/>
-    <w:lsdException w:name="table of authorities" w:semiHidden="1" w:unhideWhenUsed="1"/>
-    <w:lsdException w:name="macro" w:semiHidden="1" w:unhideWhenUsed="1"/>
-    <w:lsdException w:name="toa heading" w:semiHidden="1" w:unhideWhenUsed="1"/>
-    <w:lsdException w:name="List" w:semiHidden="1" w:unhideWhenUsed="1"/>
-    <w:lsdException w:name="List Bullet" w:semiHidden="1" w:unhideWhenUsed="1"/>
-    <w:lsdException w:name="List Number" w:semiHidden="1" w:unhideWhenUsed="1"/>
-    <w:lsdException w:name="List 2" w:semiHidden="1" w:unhideWhenUsed="1"/>
-    <w:lsdException w:name="List 3" w:semiHidden="1" w:unhideWhenUsed="1"/>
-    <w:lsdException w:name="List 4" w:semiHidden="1" w:unhideWhenUsed="1"/>
-    <w:lsdException w:name="List 5" w:semiHidden="1" w:unhideWhenUsed="1"/>
-    <w:lsdException w:name="List Bullet 2" w:semiHidden="1" w:unhideWhenUsed="1"/>
-    <w:lsdException w:name="List Bullet 3" w:semiHidden="1" w:unhideWhenUsed="1"/>
-    <w:lsdException w:name="List Bullet 4" w:semiHidden="1" w:unhideWhenUsed="1"/>
-    <w:lsdException w:name="List Bullet 5" w:semiHidden="1" w:unhideWhenUsed="1"/>
-    <w:lsdException w:name="List Number 2" w:semiHidden="1" w:unhideWhenUsed="1"/>
-    <w:lsdException w:name="List Number 3" w:semiHidden="1" w:unhideWhenUsed="1"/>
-    <w:lsdException w:name="List Number 4" w:semiHidden="1" w:unhideWhenUsed="1"/>
-    <w:lsdException w:name="List Number 5" w:semiHidden="1" w:unhideWhenUsed="1"/>
-    <w:lsdException w:name="Title" w:uiPriority="10" w:qFormat="1"/>
-    <w:lsdException w:name="Closing" w:semiHidden="1" w:unhideWhenUsed="1"/>
-    <w:lsdException w:name="Signature" w:semiHidden="1" w:unhideWhenUsed="1"/>
-    <w:lsdException w:name="Default Paragraph Font" w:semiHidden="1" w:uiPriority="1" w:unhideWhenUsed="1"/>
-    <w:lsdException w:name="Body Text" w:semiHidden="1" w:unhideWhenUsed="1"/>
-    <w:lsdException w:name="Body Text Indent" w:semiHidden="1" w:unhideWhenUsed="1"/>
-    <w:lsdException w:name="List Continue" w:semiHidden="1" w:unhideWhenUsed="1"/>
-    <w:lsdException w:name="List Continue 2" w:semiHidden="1" w:unhideWhenUsed="1"/>
-    <w:lsdException w:name="List Continue 3" w:semiHidden="1" w:unhideWhenUsed="1"/>
-    <w:lsdException w:name="List Continue 4" w:semiHidden="1" w:unhideWhenUsed="1"/>
-    <w:lsdException w:name="List Continue 5" w:semiHidden="1" w:unhideWhenUsed="1"/>
-    <w:lsdException w:name="Message Header" w:semiHidden="1" w:unhideWhenUsed="1"/>
-    <w:lsdException w:name="Subtitle" w:uiPriority="11" w:qFormat="1"/>
-    <w:lsdException w:name="Salutation" w:semiHidden="1" w:unhideWhenUsed="1"/>
-    <w:lsdException w:name="Date" w:semiHidden="1" w:unhideWhenUsed="1"/>
-    <w:lsdException w:name="Body Text First Indent" w:semiHidden="1" w:unhideWhenUsed="1"/>
-    <w:lsdException w:name="Body Text First Indent 2" w:semiHidden="1" w:unhideWhenUsed="1"/>
-    <w:lsdException w:name="Note Heading" w:semiHidden="1" w:unhideWhenUsed="1"/>
-    <w:lsdException w:name="Body Text 2" w:semiHidden="1" w:unhideWhenUsed="1"/>
-    <w:lsdException w:name="Body Text 3" w:semiHidden="1" w:unhideWhenUsed="1"/>
-    <w:lsdException w:name="Body Text Indent 2" w:semiHidden="1" w:unhideWhenUsed="1"/>
-    <w:lsdException w:name="Body Text Indent 3" w:semiHidden="1" w:unhideWhenUsed="1"/>
-    <w:lsdException w:name="Block Text" w:semiHidden="1" w:unhideWhenUsed="1"/>
-    <w:lsdException w:name="Hyperlink" w:semiHidden="1" w:unhideWhenUsed="1"/>
-    <w:lsdException w:name="FollowedHyperlink" w:semiHidden="1" w:unhideWhenUsed="1"/>
-    <w:lsdException w:name="Strong" w:uiPriority="22" w:qFormat="1"/>
-    <w:lsdException w:name="Emphasis" w:uiPriority="20" w:qFormat="1"/>
-    <w:lsdException w:name="Document Map" w:semiHidden="1" w:unhideWhenUsed="1"/>
-    <w:lsdException w:name="Plain Text" w:semiHidden="1" w:unhideWhenUsed="1"/>
-    <w:lsdException w:name="E-mail Signature" w:semiHidden="1" w:unhideWhenUsed="1"/>
-    <w:lsdException w:name="HTML Top of Form" w:semiHidden="1" w:unhideWhenUsed="1"/>
-    <w:lsdException w:name="HTML Bottom of Form" w:semiHidden="1" w:unhideWhenUsed="1"/>
-    <w:lsdException w:name="Normal (Web)" w:semiHidden="1" w:unhideWhenUsed="1"/>
-    <w:lsdException w:name="HTML Acronym" w:semiHidden="1" w:unhideWhenUsed="1"/>
-    <w:lsdException w:name="HTML Address" w:semiHidden="1" w:unhideWhenUsed="1"/>
-    <w:lsdException w:name="HTML Cite" w:semiHidden="1" w:unhideWhenUsed="1"/>
-    <w:lsdException w:name="HTML Code" w:semiHidden="1" w:unhideWhenUsed="1"/>
-    <w:lsdException w:name="HTML Definition" w:semiHidden="1" w:unhideWhenUsed="1"/>
-    <w:lsdException w:name="HTML Keyboard" w:semiHidden="1" w:unhideWhenUsed="1"/>
-    <w:lsdException w:name="HTML Preformatted" w:semiHidden="1" w:unhideWhenUsed="1"/>
-    <w:lsdException w:name="HTML Sample" w:semiHidden="1" w:unhideWhenUsed="1"/>
-    <w:lsdException w:name="HTML Typewriter" w:semiHidden="1" w:unhideWhenUsed="1"/>
-    <w:lsdException w:name="HTML Variable" w:semiHidden="1" w:unhideWhenUsed="1"/>
-    <w:lsdException w:name="annotation subject" w:semiHidden="1" w:unhideWhenUsed="1"/>
-    <w:lsdException w:name="No List" w:semiHidden="1" w:unhideWhenUsed="1"/>
-    <w:lsdException w:name="Outline List 1" w:semiHidden="1" w:unhideWhenUsed="1"/>
-    <w:lsdException w:name="Outline List 2" w:semiHidden="1" w:unhideWhenUsed="1"/>
-    <w:lsdException w:name="Outline List 3" w:semiHidden="1" w:unhideWhenUsed="1"/>
-    <w:lsdException w:name="Table Simple 1" w:semiHidden="1" w:unhideWhenUsed="1"/>
-    <w:lsdException w:name="Table Simple 2" w:semiHidden="1" w:unhideWhenUsed="1"/>
-    <w:lsdException w:name="Table Simple 3" w:semiHidden="1" w:unhideWhenUsed="1"/>
-    <w:lsdException w:name="Table Classic 1" w:semiHidden="1" w:unhideWhenUsed="1"/>
-    <w:lsdException w:name="Table Classic 2" w:semiHidden="1" w:unhideWhenUsed="1"/>
-    <w:lsdException w:name="Table Classic 3" w:semiHidden="1" w:unhideWhenUsed="1"/>
-    <w:lsdException w:name="Table Classic 4" w:semiHidden="1" w:unhideWhenUsed="1"/>
-    <w:lsdException w:name="Table Colorful 1" w:semiHidden="1" w:unhideWhenUsed="1"/>
-    <w:lsdException w:name="Table Colorful 2" w:semiHidden="1" w:unhideWhenUsed="1"/>
-    <w:lsdException w:name="Table Colorful 3" w:semiHidden="1" w:unhideWhenUsed="1"/>
-    <w:lsdException w:name="Table Columns 1" w:semiHidden="1" w:unhideWhenUsed="1"/>
-    <w:lsdException w:name="Table Columns 2" w:semiHidden="1" w:unhideWhenUsed="1"/>
-    <w:lsdException w:name="Table Columns 3" w:semiHidden="1" w:unhideWhenUsed="1"/>
-    <w:lsdException w:name="Table Columns 4" w:semiHidden="1" w:unhideWhenUsed="1"/>
-    <w:lsdException w:name="Table Columns 5" w:semiHidden="1" w:unhideWhenUsed="1"/>
-    <w:lsdException w:name="Table Grid 1" w:semiHidden="1" w:unhideWhenUsed="1"/>
-    <w:lsdException w:name="Table Grid 2" w:semiHidden="1" w:unhideWhenUsed="1"/>
-    <w:lsdException w:name="Table Grid 3" w:semiHidden="1" w:unhideWhenUsed="1"/>
-    <w:lsdException w:name="Table Grid 4" w:semiHidden="1" w:unhideWhenUsed="1"/>
-    <w:lsdException w:name="Table Grid 5" w:semiHidden="1" w:unhideWhenUsed="1"/>
-    <w:lsdException w:name="Table Grid 6" w:semiHidden="1" w:unhideWhenUsed="1"/>
-    <w:lsdException w:name="Table Grid 7" w:semiHidden="1" w:unhideWhenUsed="1"/>
-    <w:lsdException w:name="Table Grid 8" w:semiHidden="1" w:unhideWhenUsed="1"/>
-    <w:lsdException w:name="Table List 1" w:semiHidden="1" w:unhideWhenUsed="1"/>
-    <w:lsdException w:name="Table List 2" w:semiHidden="1" w:unhideWhenUsed="1"/>
-    <w:lsdException w:name="Table List 3" w:semiHidden="1" w:unhideWhenUsed="1"/>
-    <w:lsdException w:name="Table List 4" w:semiHidden="1" w:unhideWhenUsed="1"/>
-    <w:lsdException w:name="Table List 5" w:semiHidden="1" w:unhideWhenUsed="1"/>
-    <w:lsdException w:name="Table List 6" w:semiHidden="1" w:unhideWhenUsed="1"/>
-    <w:lsdException w:name="Table List 7" w:semiHidden="1" w:unhideWhenUsed="1"/>
-    <w:lsdException w:name="Table List 8" w:semiHidden="1" w:unhideWhenUsed="1"/>
-    <w:lsdException w:name="Table 3D effects 1" w:semiHidden="1" w:unhideWhenUsed="1"/>
-    <w:lsdException w:name="Table 3D effects 2" w:semiHidden="1" w:unhideWhenUsed="1"/>
-    <w:lsdException w:name="Table 3D effects 3" w:semiHidden="1" w:unhideWhenUsed="1"/>
-    <w:lsdException w:name="Table Contemporary" w:semiHidden="1" w:unhideWhenUsed="1"/>
-    <w:lsdException w:name="Table Elegant" w:semiHidden="1" w:unhideWhenUsed="1"/>
-    <w:lsdException w:name="Table Professional" w:semiHidden="1" w:unhideWhenUsed="1"/>
-    <w:lsdException w:name="Table Subtle 1" w:semiHidden="1" w:unhideWhenUsed="1"/>
-    <w:lsdException w:name="Table Subtle 2" w:semiHidden="1" w:unhideWhenUsed="1"/>
-    <w:lsdException w:name="Table Web 1" w:semiHidden="1" w:unhideWhenUsed="1"/>
-    <w:lsdException w:name="Table Web 2" w:semiHidden="1" w:unhideWhenUsed="1"/>
-    <w:lsdException w:name="Balloon Text" w:semiHidden="1" w:unhideWhenUsed="1"/>
-    <w:lsdException w:name="Table Grid" w:uiPriority="39"/>
-    <w:lsdException w:name="Placeholder Text" w:semiHidden="1"/>
-    <w:lsdException w:name="No Spacing" w:uiPriority="1" w:qFormat="1"/>
-    <w:lsdException w:name="Light Shading" w:uiPriority="60"/>
-    <w:lsdException w:name="Light List" w:uiPriority="61"/>
-    <w:lsdException w:name="Light Grid" w:uiPriority="62"/>
-    <w:lsdException w:name="Medium Shading 1" w:uiPriority="63"/>
-    <w:lsdException w:name="Medium Shading 2" w:uiPriority="64"/>
-    <w:lsdException w:name="Medium List 1" w:uiPriority="65"/>
-    <w:lsdException w:name="Medium List 2" w:uiPriority="66"/>
-    <w:lsdException w:name="Medium Grid 1" w:uiPriority="67"/>
-    <w:lsdException w:name="Medium Grid 2" w:uiPriority="68"/>
-    <w:lsdException w:name="Medium Grid 3" w:uiPriority="69"/>
-    <w:lsdException w:name="Dark List" w:uiPriority="70"/>
-    <w:lsdException w:name="Colorful Shading" w:uiPriority="71"/>
-    <w:lsdException w:name="Colorful List" w:uiPriority="72"/>
-    <w:lsdException w:name="Colorful Grid" w:uiPriority="73"/>
-    <w:lsdException w:name="Light Shading Accent 1" w:uiPriority="60"/>
-    <w:lsdException w:name="Light List Accent 1" w:uiPriority="61"/>
-    <w:lsdException w:name="Light Grid Accent 1" w:uiPriority="62"/>
-    <w:lsdException w:name="Medium Shading 1 Accent 1" w:uiPriority="63"/>
-    <w:lsdException w:name="Medium Shading 2 Accent 1" w:uiPriority="64"/>
-    <w:lsdException w:name="Medium List 1 Accent 1" w:uiPriority="65"/>
-    <w:lsdException w:name="Revision" w:semiHidden="1"/>
-    <w:lsdException w:name="List Paragraph" w:uiPriority="34" w:qFormat="1"/>
-    <w:lsdException w:name="Quote" w:uiPriority="29" w:qFormat="1"/>
-    <w:lsdException w:name="Intense Quote" w:uiPriority="30" w:qFormat="1"/>
-    <w:lsdException w:name="Medium List 2 Accent 1" w:uiPriority="66"/>
-    <w:lsdException w:name="Medium Grid 1 Accent 1" w:uiPriority="67"/>
-    <w:lsdException w:name="Medium Grid 2 Accent 1" w:uiPriority="68"/>
-    <w:lsdException w:name="Medium Grid 3 Accent 1" w:uiPriority="69"/>
-    <w:lsdException w:name="Dark List Accent 1" w:uiPriority="70"/>
-    <w:lsdException w:name="Colorful Shading Accent 1" w:uiPriority="71"/>
-    <w:lsdException w:name="Colorful List Accent 1" w:uiPriority="72"/>
-    <w:lsdException w:name="Colorful Grid Accent 1" w:uiPriority="73"/>
-    <w:lsdException w:name="Light Shading Accent 2" w:uiPriority="60"/>
-    <w:lsdException w:name="Light List Accent 2" w:uiPriority="61"/>
-    <w:lsdException w:name="Light Grid Accent 2" w:uiPriority="62"/>
-    <w:lsdException w:name="Medium Shading 1 Accent 2" w:uiPriority="63"/>
-    <w:lsdException w:name="Medium Shading 2 Accent 2" w:uiPriority="64"/>
-    <w:lsdException w:name="Medium List 1 Accent 2" w:uiPriority="65"/>
-    <w:lsdException w:name="Medium List 2 Accent 2" w:uiPriority="66"/>
-    <w:lsdException w:name="Medium Grid 1 Accent 2" w:uiPriority="67"/>
-    <w:lsdException w:name="Medium Grid 2 Accent 2" w:uiPriority="68"/>
-    <w:lsdException w:name="Medium Grid 3 Accent 2" w:uiPriority="69"/>
-    <w:lsdException w:name="Dark List Accent 2" w:uiPriority="70"/>
-    <w:lsdException w:name="Colorful Shading Accent 2" w:uiPriority="71"/>
-    <w:lsdException w:name="Colorful List Accent 2" w:uiPriority="72"/>
-    <w:lsdException w:name="Colorful Grid Accent 2" w:uiPriority="73"/>
-    <w:lsdException w:name="Light Shading Accent 3" w:uiPriority="60"/>
-    <w:lsdException w:name="Light List Accent 3" w:uiPriority="61"/>
-    <w:lsdException w:name="Light Grid Accent 3" w:uiPriority="62"/>
-    <w:lsdException w:name="Medium Shading 1 Accent 3" w:uiPriority="63"/>
-    <w:lsdException w:name="Medium Shading 2 Accent 3" w:uiPriority="64"/>
-    <w:lsdException w:name="Medium List 1 Accent 3" w:uiPriority="65"/>
-    <w:lsdException w:name="Medium List 2 Accent 3" w:uiPriority="66"/>
-    <w:lsdException w:name="Medium Grid 1 Accent 3" w:uiPriority="67"/>
-    <w:lsdException w:name="Medium Grid 2 Accent 3" w:uiPriority="68"/>
-    <w:lsdException w:name="Medium Grid 3 Accent 3" w:uiPriority="69"/>
-    <w:lsdException w:name="Dark List Accent 3" w:uiPriority="70"/>
-    <w:lsdException w:name="Colorful Shading Accent 3" w:uiPriority="71"/>
-    <w:lsdException w:name="Colorful List Accent 3" w:uiPriority="72"/>
-    <w:lsdException w:name="Colorful Grid Accent 3" w:uiPriority="73"/>
-    <w:lsdException w:name="Light Shading Accent 4" w:uiPriority="60"/>
-    <w:lsdException w:name="Light List Accent 4" w:uiPriority="61"/>
-    <w:lsdException w:name="Light Grid Accent 4" w:uiPriority="62"/>
-    <w:lsdException w:name="Medium Shading 1 Accent 4" w:uiPriority="63"/>
-    <w:lsdException w:name="Medium Shading 2 Accent 4" w:uiPriority="64"/>
-    <w:lsdException w:name="Medium List 1 Accent 4" w:uiPriority="65"/>
-    <w:lsdException w:name="Medium List 2 Accent 4" w:uiPriority="66"/>
-    <w:lsdException w:name="Medium Grid 1 Accent 4" w:uiPriority="67"/>
-    <w:lsdException w:name="Medium Grid 2 Accent 4" w:uiPriority="68"/>
-    <w:lsdException w:name="Medium Grid 3 Accent 4" w:uiPriority="69"/>
-    <w:lsdException w:name="Dark List Accent 4" w:uiPriority="70"/>
-    <w:lsdException w:name="Colorful Shading Accent 4" w:uiPriority="71"/>
-    <w:lsdException w:name="Colorful List Accent 4" w:uiPriority="72"/>
-    <w:lsdException w:name="Colorful Grid Accent 4" w:uiPriority="73"/>
-    <w:lsdException w:name="Light Shading Accent 5" w:uiPriority="60"/>
-    <w:lsdException w:name="Light List Accent 5" w:uiPriority="61"/>
-    <w:lsdException w:name="Light Grid Accent 5" w:uiPriority="62"/>
-    <w:lsdException w:name="Medium Shading 1 Accent 5" w:uiPriority="63"/>
-    <w:lsdException w:name="Medium Shading 2 Accent 5" w:uiPriority="64"/>
-    <w:lsdException w:name="Medium List 1 Accent 5" w:uiPriority="65"/>
-    <w:lsdException w:name="Medium List 2 Accent 5" w:uiPriority="66"/>
-    <w:lsdException w:name="Medium Grid 1 Accent 5" w:uiPriority="67"/>
-    <w:lsdException w:name="Medium Grid 2 Accent 5" w:uiPriority="68"/>
-    <w:lsdException w:name="Medium Grid 3 Accent 5" w:uiPriority="69"/>
-    <w:lsdException w:name="Dark List Accent 5" w:uiPriority="70"/>
-    <w:lsdException w:name="Colorful Shading Accent 5" w:uiPriority="71"/>
-    <w:lsdException w:name="Colorful List Accent 5" w:uiPriority="72"/>
-    <w:lsdException w:name="Colorful Grid Accent 5" w:uiPriority="73"/>
-    <w:lsdException w:name="Light Shading Accent 6" w:uiPriority="60"/>
-    <w:lsdException w:name="Light List Accent 6" w:uiPriority="61"/>
-    <w:lsdException w:name="Light Grid Accent 6" w:uiPriority="62"/>
-    <w:lsdException w:name="Medium Shading 1 Accent 6" w:uiPriority="63"/>
-    <w:lsdException w:name="Medium Shading 2 Accent 6" w:uiPriority="64"/>
-    <w:lsdException w:name="Medium List 1 Accent 6" w:uiPriority="65"/>
-    <w:lsdException w:name="Medium List 2 Accent 6" w:uiPriority="66"/>
-    <w:lsdException w:name="Medium Grid 1 Accent 6" w:uiPriority="67"/>
-    <w:lsdException w:name="Medium Grid 2 Accent 6" w:uiPriority="68"/>
-    <w:lsdException w:name="Medium Grid 3 Accent 6" w:uiPriority="69"/>
-    <w:lsdException w:name="Dark List Accent 6" w:uiPriority="70"/>
-    <w:lsdException w:name="Colorful Shading Accent 6" w:uiPriority="71"/>
-    <w:lsdException w:name="Colorful List Accent 6" w:uiPriority="72"/>
-    <w:lsdException w:name="Colorful Grid Accent 6" w:uiPriority="73"/>
-    <w:lsdException w:name="Subtle Emphasis" w:uiPriority="19" w:qFormat="1"/>
-    <w:lsdException w:name="Intense Emphasis" w:uiPriority="21" w:qFormat="1"/>
-    <w:lsdException w:name="Subtle Reference" w:uiPriority="31" w:qFormat="1"/>
-    <w:lsdException w:name="Intense Reference" w:uiPriority="32" w:qFormat="1"/>
-    <w:lsdException w:name="Book Title" w:uiPriority="33" w:qFormat="1"/>
-    <w:lsdException w:name="Bibliography" w:semiHidden="1" w:uiPriority="37" w:unhideWhenUsed="1"/>
-    <w:lsdException w:name="TOC Heading" w:semiHidden="1" w:uiPriority="39" w:unhideWhenUsed="1" w:qFormat="1"/>
-    <w:lsdException w:name="Plain Table 1" w:uiPriority="41"/>
-    <w:lsdException w:name="Plain Table 2" w:uiPriority="42"/>
-    <w:lsdException w:name="Plain Table 3" w:uiPriority="43"/>
-    <w:lsdException w:name="Plain Table 4" w:uiPriority="44"/>
-    <w:lsdException w:name="Plain Table 5" w:uiPriority="45"/>
-    <w:lsdException w:name="Grid Table Light" w:uiPriority="40"/>
-    <w:lsdException w:name="Grid Table 1 Light" w:uiPriority="46"/>
-    <w:lsdException w:name="Grid Table 2" w:uiPriority="47"/>
-    <w:lsdException w:name="Grid Table 3" w:uiPriority="48"/>
-    <w:lsdException w:name="Grid Table 4" w:uiPriority="49"/>
-    <w:lsdException w:name="Grid Table 5 Dark" w:uiPriority="50"/>
-    <w:lsdException w:name="Grid Table 6 Colorful" w:uiPriority="51"/>
-    <w:lsdException w:name="Grid Table 7 Colorful" w:uiPriority="52"/>
-    <w:lsdException w:name="Grid Table 1 Light Accent 1" w:uiPriority="46"/>
-    <w:lsdException w:name="Grid Table 2 Accent 1" w:uiPriority="47"/>
-    <w:lsdException w:name="Grid Table 3 Accent 1" w:uiPriority="48"/>
-    <w:lsdException w:name="Grid Table 4 Accent 1" w:uiPriority="49"/>
-    <w:lsdException w:name="Grid Table 5 Dark Accent 1" w:uiPriority="50"/>
-    <w:lsdException w:name="Grid Table 6 Colorful Accent 1" w:uiPriority="51"/>
-    <w:lsdException w:name="Grid Table 7 Colorful Accent 1" w:uiPriority="52"/>
-    <w:lsdException w:name="Grid Table 1 Light Accent 2" w:uiPriority="46"/>
-    <w:lsdException w:name="Grid Table 2 Accent 2" w:uiPriority="47"/>
-    <w:lsdException w:name="Grid Table 3 Accent 2" w:uiPriority="48"/>
-    <w:lsdException w:name="Grid Table 4 Accent 2" w:uiPriority="49"/>
-    <w:lsdException w:name="Grid Table 5 Dark Accent 2" w:uiPriority="50"/>
-    <w:lsdException w:name="Grid Table 6 Colorful Accent 2" w:uiPriority="51"/>
-    <w:lsdException w:name="Grid Table 7 Colorful Accent 2" w:uiPriority="52"/>
-    <w:lsdException w:name="Grid Table 1 Light Accent 3" w:uiPriority="46"/>
-    <w:lsdException w:name="Grid Table 2 Accent 3" w:uiPriority="47"/>
-    <w:lsdException w:name="Grid Table 3 Accent 3" w:uiPriority="48"/>
-    <w:lsdException w:name="Grid Table 4 Accent 3" w:uiPriority="49"/>
-    <w:lsdException w:name="Grid Table 5 Dark Accent 3" w:uiPriority="50"/>
-    <w:lsdException w:name="Grid Table 6 Colorful Accent 3" w:uiPriority="51"/>
-    <w:lsdException w:name="Grid Table 7 Colorful Accent 3" w:uiPriority="52"/>
-    <w:lsdException w:name="Grid Table 1 Light Accent 4" w:uiPriority="46"/>
-    <w:lsdException w:name="Grid Table 2 Accent 4" w:uiPriority="47"/>
-    <w:lsdException w:name="Grid Table 3 Accent 4" w:uiPriority="48"/>
-    <w:lsdException w:name="Grid Table 4 Accent 4" w:uiPriority="49"/>
-    <w:lsdException w:name="Grid Table 5 Dark Accent 4" w:uiPriority="50"/>
-    <w:lsdException w:name="Grid Table 6 Colorful Accent 4" w:uiPriority="51"/>
-    <w:lsdException w:name="Grid Table 7 Colorful Accent 4" w:uiPriority="52"/>
-    <w:lsdException w:name="Grid Table 1 Light Accent 5" w:uiPriority="46"/>
-    <w:lsdException w:name="Grid Table 2 Accent 5" w:uiPriority="47"/>
-    <w:lsdException w:name="Grid Table 3 Accent 5" w:uiPriority="48"/>
-    <w:lsdException w:name="Grid Table 4 Accent 5" w:uiPriority="49"/>
-    <w:lsdException w:name="Grid Table 5 Dark Accent 5" w:uiPriority="50"/>
-    <w:lsdException w:name="Grid Table 6 Colorful Accent 5" w:uiPriority="51"/>
-    <w:lsdException w:name="Grid Table 7 Colorful Accent 5" w:uiPriority="52"/>
-    <w:lsdException w:name="Grid Table 1 Light Accent 6" w:uiPriority="46"/>
-    <w:lsdException w:name="Grid Table 2 Accent 6" w:uiPriority="47"/>
-    <w:lsdException w:name="Grid Table 3 Accent 6" w:uiPriority="48"/>
-    <w:lsdException w:name="Grid Table 4 Accent 6" w:uiPriority="49"/>
-    <w:lsdException w:name="Grid Table 5 Dark Accent 6" w:uiPriority="50"/>
-    <w:lsdException w:name="Grid Table 6 Colorful Accent 6" w:uiPriority="51"/>
-    <w:lsdException w:name="Grid Table 7 Colorful Accent 6" w:uiPriority="52"/>
-    <w:lsdException w:name="List Table 1 Light" w:uiPriority="46"/>
-    <w:lsdException w:name="List Table 2" w:uiPriority="47"/>
-    <w:lsdException w:name="List Table 3" w:uiPriority="48"/>
-    <w:lsdException w:name="List Table 4" w:uiPriority="49"/>
-    <w:lsdException w:name="List Table 5 Dark" w:uiPriority="50"/>
-    <w:lsdException w:name="List Table 6 Colorful" w:uiPriority="51"/>
-    <w:lsdException w:name="List Table 7 Colorful" w:uiPriority="52"/>
-    <w:lsdException w:name="List Table 1 Light Accent 1" w:uiPriority="46"/>
-    <w:lsdException w:name="List Table 2 Accent 1" w:uiPriority="47"/>
-    <w:lsdException w:name="List Table 3 Accent 1" w:uiPriority="48"/>
-    <w:lsdException w:name="List Table 4 Accent 1" w:uiPriority="49"/>
-    <w:lsdException w:name="List Table 5 Dark Accent 1" w:uiPriority="50"/>
-    <w:lsdException w:name="List Table 6 Colorful Accent 1" w:uiPriority="51"/>
-    <w:lsdException w:name="List Table 7 Colorful Accent 1" w:uiPriority="52"/>
-    <w:lsdException w:name="List Table 1 Light Accent 2" w:uiPriority="46"/>
-    <w:lsdException w:name="List Table 2 Accent 2" w:uiPriority="47"/>
-    <w:lsdException w:name="List Table 3 Accent 2" w:uiPriority="48"/>
-    <w:lsdException w:name="List Table 4 Accent 2" w:uiPriority="49"/>
-    <w:lsdException w:name="List Table 5 Dark Accent 2" w:uiPriority="50"/>
-    <w:lsdException w:name="List Table 6 Colorful Accent 2" w:uiPriority="51"/>
-    <w:lsdException w:name="List Table 7 Colorful Accent 2" w:uiPriority="52"/>
-    <w:lsdException w:name="List Table 1 Light Accent 3" w:uiPriority="46"/>
-    <w:lsdException w:name="List Table 2 Accent 3" w:uiPriority="47"/>
-    <w:lsdException w:name="List Table 3 Accent 3" w:uiPriority="48"/>
-    <w:lsdException w:name="List Table 4 Accent 3" w:uiPriority="49"/>
-    <w:lsdException w:name="List Table 5 Dark Accent 3" w:uiPriority="50"/>
-    <w:lsdException w:name="List Table 6 Colorful Accent 3" w:uiPriority="51"/>
-    <w:lsdException w:name="List Table 7 Colorful Accent 3" w:uiPriority="52"/>
-    <w:lsdException w:name="List Table 1 Light Accent 4" w:uiPriority="46"/>
-    <w:lsdException w:name="List Table 2 Accent 4" w:uiPriority="47"/>
-    <w:lsdException w:name="List Table 3 Accent 4" w:uiPriority="48"/>
-    <w:lsdException w:name="List Table 4 Accent 4" w:uiPriority="49"/>
-    <w:lsdException w:name="List Table 5 Dark Accent 4" w:uiPriority="50"/>
-    <w:lsdException w:name="List Table 6 Colorful Accent 4" w:uiPriority="51"/>
-    <w:lsdException w:name="List Table 7 Colorful Accent 4" w:uiPriority="52"/>
-    <w:lsdException w:name="List Table 1 Light Accent 5" w:uiPriority="46"/>
-    <w:lsdException w:name="List Table 2 Accent 5" w:uiPriority="47"/>
-    <w:lsdException w:name="List Table 3 Accent 5" w:uiPriority="48"/>
-    <w:lsdException w:name="List Table 4 Accent 5" w:uiPriority="49"/>
-    <w:lsdException w:name="List Table 5 Dark Accent 5" w:uiPriority="50"/>
-    <w:lsdException w:name="List Table 6 Colorful Accent 5" w:uiPriority="51"/>
-    <w:lsdException w:name="List Table 7 Colorful Accent 5" w:uiPriority="52"/>
-    <w:lsdException w:name="List Table 1 Light Accent 6" w:uiPriority="46"/>
-    <w:lsdException w:name="List Table 2 Accent 6" w:uiPriority="47"/>
-    <w:lsdException w:name="List Table 3 Accent 6" w:uiPriority="48"/>
-    <w:lsdException w:name="List Table 4 Accent 6" w:uiPriority="49"/>
-    <w:lsdException w:name="List Table 5 Dark Accent 6" w:uiPriority="50"/>
-    <w:lsdException w:name="List Table 6 Colorful Accent 6" w:uiPriority="51"/>
-    <w:lsdException w:name="List Table 7 Colorful Accent 6" w:uiPriority="52"/>
-    <w:lsdException w:name="Mention" w:semiHidden="1" w:unhideWhenUsed="1"/>
-    <w:lsdException w:name="Smart Hyperlink" w:semiHidden="1" w:unhideWhenUsed="1"/>
-    <w:lsdException w:name="Hashtag" w:semiHidden="1" w:unhideWhenUsed="1"/>
-    <w:lsdException w:name="Unresolved Mention" w:semiHidden="1" w:unhideWhenUsed="1"/>
-    <w:lsdException w:name="Smart Link" w:semiHidden="1" w:unhideWhenUsed="1"/>
+  <w:latentStyles w:defLockedState="0" w:defUIPriority="99" w:defSemiHidden="1" w:defUnhideWhenUsed="1" w:defQFormat="0" w:count="267">
+    <w:lsdException w:name="Normal" w:semiHidden="0" w:uiPriority="0" w:unhideWhenUsed="0" w:qFormat="1"/>
+    <w:lsdException w:name="heading 1" w:semiHidden="0" w:uiPriority="9" w:unhideWhenUsed="0" w:qFormat="1"/>
+    <w:lsdException w:name="heading 2" w:uiPriority="9" w:qFormat="1"/>
+    <w:lsdException w:name="heading 3" w:uiPriority="9" w:qFormat="1"/>
+    <w:lsdException w:name="heading 4" w:uiPriority="9" w:qFormat="1"/>
+    <w:lsdException w:name="heading 5" w:uiPriority="9" w:qFormat="1"/>
+    <w:lsdException w:name="heading 6" w:uiPriority="9" w:qFormat="1"/>
+    <w:lsdException w:name="heading 7" w:uiPriority="9" w:qFormat="1"/>
+    <w:lsdException w:name="heading 8" w:uiPriority="9" w:qFormat="1"/>
+    <w:lsdException w:name="heading 9" w:uiPriority="9" w:qFormat="1"/>
+    <w:lsdException w:name="toc 1" w:uiPriority="39"/>
+    <w:lsdException w:name="toc 2" w:uiPriority="39"/>
+    <w:lsdException w:name="toc 3" w:uiPriority="39"/>
+    <w:lsdException w:name="toc 4" w:uiPriority="39"/>
+    <w:lsdException w:name="toc 5" w:uiPriority="39"/>
+    <w:lsdException w:name="toc 6" w:uiPriority="39"/>
+    <w:lsdException w:name="toc 7" w:uiPriority="39"/>
+    <w:lsdException w:name="toc 8" w:uiPriority="39"/>
+    <w:lsdException w:name="toc 9" w:uiPriority="39"/>
+    <w:lsdException w:name="caption" w:uiPriority="35" w:qFormat="1"/>
+    <w:lsdException w:name="Title" w:semiHidden="0" w:uiPriority="10" w:unhideWhenUsed="0" w:qFormat="1"/>
+    <w:lsdException w:name="Default Paragraph Font" w:uiPriority="1"/>
+    <w:lsdException w:name="Subtitle" w:semiHidden="0" w:uiPriority="11" w:unhideWhenUsed="0" w:qFormat="1"/>
+    <w:lsdException w:name="Strong" w:semiHidden="0" w:uiPriority="22" w:unhideWhenUsed="0" w:qFormat="1"/>
+    <w:lsdException w:name="Emphasis" w:semiHidden="0" w:uiPriority="20" w:unhideWhenUsed="0" w:qFormat="1"/>
+    <w:lsdException w:name="Normal Table" w:semiHidden="0" w:unhideWhenUsed="0"/>
+    <w:lsdException w:name="Table Web 3" w:semiHidden="0" w:unhideWhenUsed="0"/>
+    <w:lsdException w:name="Table Grid" w:semiHidden="0" w:uiPriority="39" w:unhideWhenUsed="0"/>
+    <w:lsdException w:name="Table Theme" w:semiHidden="0" w:unhideWhenUsed="0"/>
+    <w:lsdException w:name="Placeholder Text" w:unhideWhenUsed="0"/>
+    <w:lsdException w:name="No Spacing" w:semiHidden="0" w:uiPriority="1" w:unhideWhenUsed="0" w:qFormat="1"/>
+    <w:lsdException w:name="Light Shading" w:semiHidden="0" w:uiPriority="60" w:unhideWhenUsed="0"/>
+    <w:lsdException w:name="Light List" w:semiHidden="0" w:uiPriority="61" w:unhideWhenUsed="0"/>
+    <w:lsdException w:name="Light Grid" w:semiHidden="0" w:uiPriority="62" w:unhideWhenUsed="0"/>
+    <w:lsdException w:name="Medium Shading 1" w:semiHidden="0" w:uiPriority="63" w:unhideWhenUsed="0"/>
+    <w:lsdException w:name="Medium Shading 2" w:semiHidden="0" w:uiPriority="64" w:unhideWhenUsed="0"/>
+    <w:lsdException w:name="Medium List 1" w:semiHidden="0" w:uiPriority="65" w:unhideWhenUsed="0"/>
+    <w:lsdException w:name="Medium List 2" w:semiHidden="0" w:uiPriority="66" w:unhideWhenUsed="0"/>
+    <w:lsdException w:name="Medium Grid 1" w:semiHidden="0" w:uiPriority="67" w:unhideWhenUsed="0"/>
+    <w:lsdException w:name="Medium Grid 2" w:semiHidden="0" w:uiPriority="68" w:unhideWhenUsed="0"/>
+    <w:lsdException w:name="Medium Grid 3" w:semiHidden="0" w:uiPriority="69" w:unhideWhenUsed="0"/>
+    <w:lsdException w:name="Dark List" w:semiHidden="0" w:uiPriority="70" w:unhideWhenUsed="0"/>
+    <w:lsdException w:name="Colorful Shading" w:semiHidden="0" w:uiPriority="71" w:unhideWhenUsed="0"/>
+    <w:lsdException w:name="Colorful List" w:semiHidden="0" w:uiPriority="72" w:unhideWhenUsed="0"/>
+    <w:lsdException w:name="Colorful Grid" w:semiHidden="0" w:uiPriority="73" w:unhideWhenUsed="0"/>
+    <w:lsdException w:name="Light Shading Accent 1" w:semiHidden="0" w:uiPriority="60" w:unhideWhenUsed="0"/>
+    <w:lsdException w:name="Light List Accent 1" w:semiHidden="0" w:uiPriority="61" w:unhideWhenUsed="0"/>
+    <w:lsdException w:name="Light Grid Accent 1" w:semiHidden="0" w:uiPriority="62" w:unhideWhenUsed="0"/>
+    <w:lsdException w:name="Medium Shading 1 Accent 1" w:semiHidden="0" w:uiPriority="63" w:unhideWhenUsed="0"/>
+    <w:lsdException w:name="Medium Shading 2 Accent 1" w:semiHidden="0" w:uiPriority="64" w:unhideWhenUsed="0"/>
+    <w:lsdException w:name="Medium List 1 Accent 1" w:semiHidden="0" w:uiPriority="65" w:unhideWhenUsed="0"/>
+    <w:lsdException w:name="Revision" w:unhideWhenUsed="0"/>
+    <w:lsdException w:name="List Paragraph" w:semiHidden="0" w:uiPriority="34" w:unhideWhenUsed="0" w:qFormat="1"/>
+    <w:lsdException w:name="Quote" w:semiHidden="0" w:uiPriority="29" w:unhideWhenUsed="0" w:qFormat="1"/>
+    <w:lsdException w:name="Intense Quote" w:semiHidden="0" w:uiPriority="30" w:unhideWhenUsed="0" w:qFormat="1"/>
+    <w:lsdException w:name="Medium List 2 Accent 1" w:semiHidden="0" w:uiPriority="66" w:unhideWhenUsed="0"/>
+    <w:lsdException w:name="Medium Grid 1 Accent 1" w:semiHidden="0" w:uiPriority="67" w:unhideWhenUsed="0"/>
+    <w:lsdException w:name="Medium Grid 2 Accent 1" w:semiHidden="0" w:uiPriority="68" w:unhideWhenUsed="0"/>
+    <w:lsdException w:name="Medium Grid 3 Accent 1" w:semiHidden="0" w:uiPriority="69" w:unhideWhenUsed="0"/>
+    <w:lsdException w:name="Dark List Accent 1" w:semiHidden="0" w:uiPriority="70" w:unhideWhenUsed="0"/>
+    <w:lsdException w:name="Colorful Shading Accent 1" w:semiHidden="0" w:uiPriority="71" w:unhideWhenUsed="0"/>
+    <w:lsdException w:name="Colorful List Accent 1" w:semiHidden="0" w:uiPriority="72" w:unhideWhenUsed="0"/>
+    <w:lsdException w:name="Colorful Grid Accent 1" w:semiHidden="0" w:uiPriority="73" w:unhideWhenUsed="0"/>
+    <w:lsdException w:name="Light Shading Accent 2" w:semiHidden="0" w:uiPriority="60" w:unhideWhenUsed="0"/>
+    <w:lsdException w:name="Light List Accent 2" w:semiHidden="0" w:uiPriority="61" w:unhideWhenUsed="0"/>
+    <w:lsdException w:name="Light Grid Accent 2" w:semiHidden="0" w:uiPriority="62" w:unhideWhenUsed="0"/>
+    <w:lsdException w:name="Medium Shading 1 Accent 2" w:semiHidden="0" w:uiPriority="63" w:unhideWhenUsed="0"/>
+    <w:lsdException w:name="Medium Shading 2 Accent 2" w:semiHidden="0" w:uiPriority="64" w:unhideWhenUsed="0"/>
+    <w:lsdException w:name="Medium List 1 Accent 2" w:semiHidden="0" w:uiPriority="65" w:unhideWhenUsed="0"/>
+    <w:lsdException w:name="Medium List 2 Accent 2" w:semiHidden="0" w:uiPriority="66" w:unhideWhenUsed="0"/>
+    <w:lsdException w:name="Medium Grid 1 Accent 2" w:semiHidden="0" w:uiPriority="67" w:unhideWhenUsed="0"/>
+    <w:lsdException w:name="Medium Grid 2 Accent 2" w:semiHidden="0" w:uiPriority="68" w:unhideWhenUsed="0"/>
+    <w:lsdException w:name="Medium Grid 3 Accent 2" w:semiHidden="0" w:uiPriority="69" w:unhideWhenUsed="0"/>
+    <w:lsdException w:name="Dark List Accent 2" w:semiHidden="0" w:uiPriority="70" w:unhideWhenUsed="0"/>
+    <w:lsdException w:name="Colorful Shading Accent 2" w:semiHidden="0" w:uiPriority="71" w:unhideWhenUsed="0"/>
+    <w:lsdException w:name="Colorful List Accent 2" w:semiHidden="0" w:uiPriority="72" w:unhideWhenUsed="0"/>
+    <w:lsdException w:name="Colorful Grid Accent 2" w:semiHidden="0" w:uiPriority="73" w:unhideWhenUsed="0"/>
+    <w:lsdException w:name="Light Shading Accent 3" w:semiHidden="0" w:uiPriority="60" w:unhideWhenUsed="0"/>
+    <w:lsdException w:name="Light List Accent 3" w:semiHidden="0" w:uiPriority="61" w:unhideWhenUsed="0"/>
+    <w:lsdException w:name="Light Grid Accent 3" w:semiHidden="0" w:uiPriority="62" w:unhideWhenUsed="0"/>
+    <w:lsdException w:name="Medium Shading 1 Accent 3" w:semiHidden="0" w:uiPriority="63" w:unhideWhenUsed="0"/>
+    <w:lsdException w:name="Medium Shading 2 Accent 3" w:semiHidden="0" w:uiPriority="64" w:unhideWhenUsed="0"/>
+    <w:lsdException w:name="Medium List 1 Accent 3" w:semiHidden="0" w:uiPriority="65" w:unhideWhenUsed="0"/>
+    <w:lsdException w:name="Medium List 2 Accent 3" w:semiHidden="0" w:uiPriority="66" w:unhideWhenUsed="0"/>
+    <w:lsdException w:name="Medium Grid 1 Accent 3" w:semiHidden="0" w:uiPriority="67" w:unhideWhenUsed="0"/>
+    <w:lsdException w:name="Medium Grid 2 Accent 3" w:semiHidden="0" w:uiPriority="68" w:unhideWhenUsed="0"/>
+    <w:lsdException w:name="Medium Grid 3 Accent 3" w:semiHidden="0" w:uiPriority="69" w:unhideWhenUsed="0"/>
+    <w:lsdException w:name="Dark List Accent 3" w:semiHidden="0" w:uiPriority="70" w:unhideWhenUsed="0"/>
+    <w:lsdException w:name="Colorful Shading Accent 3" w:semiHidden="0" w:uiPriority="71" w:unhideWhenUsed="0"/>
+    <w:lsdException w:name="Colorful List Accent 3" w:semiHidden="0" w:uiPriority="72" w:unhideWhenUsed="0"/>
+    <w:lsdException w:name="Colorful Grid Accent 3" w:semiHidden="0" w:uiPriority="73" w:unhideWhenUsed="0"/>
+    <w:lsdException w:name="Light Shading Accent 4" w:semiHidden="0" w:uiPriority="60" w:unhideWhenUsed="0"/>
+    <w:lsdException w:name="Light List Accent 4" w:semiHidden="0" w:uiPriority="61" w:unhideWhenUsed="0"/>
+    <w:lsdException w:name="Light Grid Accent 4" w:semiHidden="0" w:uiPriority="62" w:unhideWhenUsed="0"/>
+    <w:lsdException w:name="Medium Shading 1 Accent 4" w:semiHidden="0" w:uiPriority="63" w:unhideWhenUsed="0"/>
+    <w:lsdException w:name="Medium Shading 2 Accent 4" w:semiHidden="0" w:uiPriority="64" w:unhideWhenUsed="0"/>
+    <w:lsdException w:name="Medium List 1 Accent 4" w:semiHidden="0" w:uiPriority="65" w:unhideWhenUsed="0"/>
+    <w:lsdException w:name="Medium List 2 Accent 4" w:semiHidden="0" w:uiPriority="66" w:unhideWhenUsed="0"/>
+    <w:lsdException w:name="Medium Grid 1 Accent 4" w:semiHidden="0" w:uiPriority="67" w:unhideWhenUsed="0"/>
+    <w:lsdException w:name="Medium Grid 2 Accent 4" w:semiHidden="0" w:uiPriority="68" w:unhideWhenUsed="0"/>
+    <w:lsdException w:name="Medium Grid 3 Accent 4" w:semiHidden="0" w:uiPriority="69" w:unhideWhenUsed="0"/>
+    <w:lsdException w:name="Dark List Accent 4" w:semiHidden="0" w:uiPriority="70" w:unhideWhenUsed="0"/>
+    <w:lsdException w:name="Colorful Shading Accent 4" w:semiHidden="0" w:uiPriority="71" w:unhideWhenUsed="0"/>
+    <w:lsdException w:name="Colorful List Accent 4" w:semiHidden="0" w:uiPriority="72" w:unhideWhenUsed="0"/>
+    <w:lsdException w:name="Colorful Grid Accent 4" w:semiHidden="0" w:uiPriority="73" w:unhideWhenUsed="0"/>
+    <w:lsdException w:name="Light Shading Accent 5" w:semiHidden="0" w:uiPriority="60" w:unhideWhenUsed="0"/>
+    <w:lsdException w:name="Light List Accent 5" w:semiHidden="0" w:uiPriority="61" w:unhideWhenUsed="0"/>
+    <w:lsdException w:name="Light Grid Accent 5" w:semiHidden="0" w:uiPriority="62" w:unhideWhenUsed="0"/>
+    <w:lsdException w:name="Medium Shading 1 Accent 5" w:semiHidden="0" w:uiPriority="63" w:unhideWhenUsed="0"/>
+    <w:lsdException w:name="Medium Shading 2 Accent 5" w:semiHidden="0" w:uiPriority="64" w:unhideWhenUsed="0"/>
+    <w:lsdException w:name="Medium List 1 Accent 5" w:semiHidden="0" w:uiPriority="65" w:unhideWhenUsed="0"/>
+    <w:lsdException w:name="Medium List 2 Accent 5" w:semiHidden="0" w:uiPriority="66" w:unhideWhenUsed="0"/>
+    <w:lsdException w:name="Medium Grid 1 Accent 5" w:semiHidden="0" w:uiPriority="67" w:unhideWhenUsed="0"/>
+    <w:lsdException w:name="Medium Grid 2 Accent 5" w:semiHidden="0" w:uiPriority="68" w:unhideWhenUsed="0"/>
+    <w:lsdException w:name="Medium Grid 3 Accent 5" w:semiHidden="0" w:uiPriority="69" w:unhideWhenUsed="0"/>
+    <w:lsdException w:name="Dark List Accent 5" w:semiHidden="0" w:uiPriority="70" w:unhideWhenUsed="0"/>
+    <w:lsdException w:name="Colorful Shading Accent 5" w:semiHidden="0" w:uiPriority="71" w:unhideWhenUsed="0"/>
+    <w:lsdException w:name="Colorful List Accent 5" w:semiHidden="0" w:uiPriority="72" w:unhideWhenUsed="0"/>
+    <w:lsdException w:name="Colorful Grid Accent 5" w:semiHidden="0" w:uiPriority="73" w:unhideWhenUsed="0"/>
+    <w:lsdException w:name="Light Shading Accent 6" w:semiHidden="0" w:uiPriority="60" w:unhideWhenUsed="0"/>
+    <w:lsdException w:name="Light List Accent 6" w:semiHidden="0" w:uiPriority="61" w:unhideWhenUsed="0"/>
+    <w:lsdException w:name="Light Grid Accent 6" w:semiHidden="0" w:uiPriority="62" w:unhideWhenUsed="0"/>
+    <w:lsdException w:name="Medium Shading 1 Accent 6" w:semiHidden="0" w:uiPriority="63" w:unhideWhenUsed="0"/>
+    <w:lsdException w:name="Medium Shading 2 Accent 6" w:semiHidden="0" w:uiPriority="64" w:unhideWhenUsed="0"/>
+    <w:lsdException w:name="Medium List 1 Accent 6" w:semiHidden="0" w:uiPriority="65" w:unhideWhenUsed="0"/>
+    <w:lsdException w:name="Medium List 2 Accent 6" w:semiHidden="0" w:uiPriority="66" w:unhideWhenUsed="0"/>
+    <w:lsdException w:name="Medium Grid 1 Accent 6" w:semiHidden="0" w:uiPriority="67" w:unhideWhenUsed="0"/>
+    <w:lsdException w:name="Medium Grid 2 Accent 6" w:semiHidden="0" w:uiPriority="68" w:unhideWhenUsed="0"/>
+    <w:lsdException w:name="Medium Grid 3 Accent 6" w:semiHidden="0" w:uiPriority="69" w:unhideWhenUsed="0"/>
+    <w:lsdException w:name="Dark List Accent 6" w:semiHidden="0" w:uiPriority="70" w:unhideWhenUsed="0"/>
+    <w:lsdException w:name="Colorful Shading Accent 6" w:semiHidden="0" w:uiPriority="71" w:unhideWhenUsed="0"/>
+    <w:lsdException w:name="Colorful List Accent 6" w:semiHidden="0" w:uiPriority="72" w:unhideWhenUsed="0"/>
+    <w:lsdException w:name="Colorful Grid Accent 6" w:semiHidden="0" w:uiPriority="73" w:unhideWhenUsed="0"/>
+    <w:lsdException w:name="Subtle Emphasis" w:semiHidden="0" w:uiPriority="19" w:unhideWhenUsed="0" w:qFormat="1"/>
+    <w:lsdException w:name="Intense Emphasis" w:semiHidden="0" w:uiPriority="21" w:unhideWhenUsed="0" w:qFormat="1"/>
+    <w:lsdException w:name="Subtle Reference" w:semiHidden="0" w:uiPriority="31" w:unhideWhenUsed="0" w:qFormat="1"/>
+    <w:lsdException w:name="Intense Reference" w:semiHidden="0" w:uiPriority="32" w:unhideWhenUsed="0" w:qFormat="1"/>
+    <w:lsdException w:name="Book Title" w:semiHidden="0" w:uiPriority="33" w:unhideWhenUsed="0" w:qFormat="1"/>
+    <w:lsdException w:name="Bibliography" w:uiPriority="37"/>
+    <w:lsdException w:name="TOC Heading" w:uiPriority="39" w:qFormat="1"/>
   </w:latentStyles>
-  <w:style w:type="paragraph" w:default="1" w:styleId="Normale">
+  <w:style w:type="paragraph" w:default="1" w:styleId="Normal">
     <w:name w:val="Normal"/>
     <w:qFormat/>
     <w:rsid w:val="00B22EFB"/>
   </w:style>
-  <w:style w:type="character" w:default="1" w:styleId="Carpredefinitoparagrafo">
+  <w:style w:type="character" w:default="1" w:styleId="DefaultParagraphFont">
     <w:name w:val="Default Paragraph Font"/>
     <w:uiPriority w:val="1"/>
     <w:semiHidden/>
     <w:unhideWhenUsed/>
   </w:style>
-  <w:style w:type="table" w:default="1" w:styleId="Tabellanormale">
+  <w:style w:type="table" w:default="1" w:styleId="TableNormal">
     <w:name w:val="Normal Table"/>
     <w:uiPriority w:val="99"/>
     <w:semiHidden/>
@@ -3473,13 +3218,13 @@
       </w:tblCellMar>
     </w:tblPr>
   </w:style>
-  <w:style w:type="numbering" w:default="1" w:styleId="Nessunelenco">
+  <w:style w:type="numbering" w:default="1" w:styleId="NoList">
     <w:name w:val="No List"/>
     <w:uiPriority w:val="99"/>
     <w:semiHidden/>
     <w:unhideWhenUsed/>
   </w:style>
-  <w:style w:type="paragraph" w:styleId="Nessunaspaziatura">
+  <w:style w:type="paragraph" w:styleId="NoSpacing">
     <w:name w:val="No Spacing"/>
     <w:uiPriority w:val="1"/>
     <w:qFormat/>
@@ -3488,10 +3233,10 @@
       <w:spacing w:after="0" w:line="240" w:lineRule="auto"/>
     </w:pPr>
   </w:style>
-  <w:style w:type="paragraph" w:styleId="Testofumetto">
+  <w:style w:type="paragraph" w:styleId="BalloonText">
     <w:name w:val="Balloon Text"/>
-    <w:basedOn w:val="Normale"/>
-    <w:link w:val="TestofumettoCarattere"/>
+    <w:basedOn w:val="Normal"/>
+    <w:link w:val="BalloonTextChar"/>
     <w:uiPriority w:val="99"/>
     <w:semiHidden/>
     <w:unhideWhenUsed/>
@@ -3505,10 +3250,10 @@
       <w:szCs w:val="18"/>
     </w:rPr>
   </w:style>
-  <w:style w:type="character" w:customStyle="1" w:styleId="TestofumettoCarattere">
-    <w:name w:val="Testo fumetto Carattere"/>
-    <w:basedOn w:val="Carpredefinitoparagrafo"/>
-    <w:link w:val="Testofumetto"/>
+  <w:style w:type="character" w:customStyle="1" w:styleId="BalloonTextChar">
+    <w:name w:val="Balloon Text Char"/>
+    <w:basedOn w:val="DefaultParagraphFont"/>
+    <w:link w:val="BalloonText"/>
     <w:uiPriority w:val="99"/>
     <w:semiHidden/>
     <w:rsid w:val="00DD6CF2"/>
@@ -3518,15 +3263,16 @@
       <w:szCs w:val="18"/>
     </w:rPr>
   </w:style>
-  <w:style w:type="table" w:styleId="Grigliatabella">
+  <w:style w:type="table" w:styleId="TableGrid">
     <w:name w:val="Table Grid"/>
-    <w:basedOn w:val="Tabellanormale"/>
+    <w:basedOn w:val="TableNormal"/>
     <w:uiPriority w:val="39"/>
     <w:rsid w:val="00DD6CF2"/>
     <w:pPr>
       <w:spacing w:after="0" w:line="240" w:lineRule="auto"/>
     </w:pPr>
     <w:tblPr>
+      <w:tblInd w:w="0" w:type="dxa"/>
       <w:tblBorders>
         <w:top w:val="single" w:sz="4" w:space="0" w:color="auto"/>
         <w:left w:val="single" w:sz="4" w:space="0" w:color="auto"/>
@@ -3535,12 +3281,18 @@
         <w:insideH w:val="single" w:sz="4" w:space="0" w:color="auto"/>
         <w:insideV w:val="single" w:sz="4" w:space="0" w:color="auto"/>
       </w:tblBorders>
+      <w:tblCellMar>
+        <w:top w:w="0" w:type="dxa"/>
+        <w:left w:w="108" w:type="dxa"/>
+        <w:bottom w:w="0" w:type="dxa"/>
+        <w:right w:w="108" w:type="dxa"/>
+      </w:tblCellMar>
     </w:tblPr>
   </w:style>
-  <w:style w:type="paragraph" w:styleId="Intestazione">
+  <w:style w:type="paragraph" w:styleId="Header">
     <w:name w:val="header"/>
-    <w:basedOn w:val="Normale"/>
-    <w:link w:val="IntestazioneCarattere"/>
+    <w:basedOn w:val="Normal"/>
+    <w:link w:val="HeaderChar"/>
     <w:uiPriority w:val="99"/>
     <w:unhideWhenUsed/>
     <w:rsid w:val="006422DC"/>
@@ -3552,17 +3304,17 @@
       <w:spacing w:after="0" w:line="240" w:lineRule="auto"/>
     </w:pPr>
   </w:style>
-  <w:style w:type="character" w:customStyle="1" w:styleId="IntestazioneCarattere">
-    <w:name w:val="Intestazione Carattere"/>
-    <w:basedOn w:val="Carpredefinitoparagrafo"/>
-    <w:link w:val="Intestazione"/>
+  <w:style w:type="character" w:customStyle="1" w:styleId="HeaderChar">
+    <w:name w:val="Header Char"/>
+    <w:basedOn w:val="DefaultParagraphFont"/>
+    <w:link w:val="Header"/>
     <w:uiPriority w:val="99"/>
     <w:rsid w:val="006422DC"/>
   </w:style>
-  <w:style w:type="paragraph" w:styleId="Pidipagina">
+  <w:style w:type="paragraph" w:styleId="Footer">
     <w:name w:val="footer"/>
-    <w:basedOn w:val="Normale"/>
-    <w:link w:val="PidipaginaCarattere"/>
+    <w:basedOn w:val="Normal"/>
+    <w:link w:val="FooterChar"/>
     <w:uiPriority w:val="99"/>
     <w:unhideWhenUsed/>
     <w:rsid w:val="006422DC"/>
@@ -3574,21 +3326,21 @@
       <w:spacing w:after="0" w:line="240" w:lineRule="auto"/>
     </w:pPr>
   </w:style>
-  <w:style w:type="character" w:customStyle="1" w:styleId="PidipaginaCarattere">
-    <w:name w:val="Piè di pagina Carattere"/>
-    <w:basedOn w:val="Carpredefinitoparagrafo"/>
-    <w:link w:val="Pidipagina"/>
+  <w:style w:type="character" w:customStyle="1" w:styleId="FooterChar">
+    <w:name w:val="Footer Char"/>
+    <w:basedOn w:val="DefaultParagraphFont"/>
+    <w:link w:val="Footer"/>
     <w:uiPriority w:val="99"/>
     <w:rsid w:val="006422DC"/>
   </w:style>
   <w:style w:type="character" w:customStyle="1" w:styleId="s0">
     <w:name w:val="s0"/>
-    <w:basedOn w:val="Carpredefinitoparagrafo"/>
+    <w:basedOn w:val="DefaultParagraphFont"/>
     <w:rsid w:val="00D372D0"/>
   </w:style>
   <w:style w:type="character" w:customStyle="1" w:styleId="s41">
     <w:name w:val="s41"/>
-    <w:basedOn w:val="Carpredefinitoparagrafo"/>
+    <w:basedOn w:val="DefaultParagraphFont"/>
     <w:rsid w:val="00D372D0"/>
     <w:rPr>
       <w:color w:val="A020F0"/>
@@ -3596,7 +3348,331 @@
   </w:style>
   <w:style w:type="character" w:customStyle="1" w:styleId="s51">
     <w:name w:val="s51"/>
-    <w:basedOn w:val="Carpredefinitoparagrafo"/>
+    <w:basedOn w:val="DefaultParagraphFont"/>
+    <w:rsid w:val="00D372D0"/>
+    <w:rPr>
+      <w:color w:val="0000FF"/>
+    </w:rPr>
+  </w:style>
+</w:styles>
+</file>
+
+<file path=word/stylesWithEffects.xml><?xml version="1.0" encoding="utf-8"?>
+<w:styles xmlns:wpc="http://schemas.microsoft.com/office/word/2010/wordprocessingCanvas" xmlns:mc="http://schemas.openxmlformats.org/markup-compatibility/2006" xmlns:o="urn:schemas-microsoft-com:office:office" xmlns:r="http://schemas.openxmlformats.org/officeDocument/2006/relationships" xmlns:m="http://schemas.openxmlformats.org/officeDocument/2006/math" xmlns:v="urn:schemas-microsoft-com:vml" xmlns:wp14="http://schemas.microsoft.com/office/word/2010/wordprocessingDrawing" xmlns:wp="http://schemas.openxmlformats.org/drawingml/2006/wordprocessingDrawing" xmlns:w10="urn:schemas-microsoft-com:office:word" xmlns:w="http://schemas.openxmlformats.org/wordprocessingml/2006/main" xmlns:w14="http://schemas.microsoft.com/office/word/2010/wordml" xmlns:wpg="http://schemas.microsoft.com/office/word/2010/wordprocessingGroup" xmlns:wpi="http://schemas.microsoft.com/office/word/2010/wordprocessingInk" xmlns:wne="http://schemas.microsoft.com/office/word/2006/wordml" xmlns:wps="http://schemas.microsoft.com/office/word/2010/wordprocessingShape" mc:Ignorable="w14 wp14">
+  <w:docDefaults>
+    <w:rPrDefault>
+      <w:rPr>
+        <w:rFonts w:asciiTheme="minorHAnsi" w:eastAsiaTheme="minorHAnsi" w:hAnsiTheme="minorHAnsi" w:cstheme="minorBidi"/>
+        <w:sz w:val="22"/>
+        <w:szCs w:val="22"/>
+        <w:lang w:val="it-IT" w:eastAsia="en-US" w:bidi="ar-SA"/>
+      </w:rPr>
+    </w:rPrDefault>
+    <w:pPrDefault>
+      <w:pPr>
+        <w:spacing w:after="160" w:line="259" w:lineRule="auto"/>
+      </w:pPr>
+    </w:pPrDefault>
+  </w:docDefaults>
+  <w:latentStyles w:defLockedState="0" w:defUIPriority="99" w:defSemiHidden="1" w:defUnhideWhenUsed="1" w:defQFormat="0" w:count="267">
+    <w:lsdException w:name="Normal" w:semiHidden="0" w:uiPriority="0" w:unhideWhenUsed="0" w:qFormat="1"/>
+    <w:lsdException w:name="heading 1" w:semiHidden="0" w:uiPriority="9" w:unhideWhenUsed="0" w:qFormat="1"/>
+    <w:lsdException w:name="heading 2" w:uiPriority="9" w:qFormat="1"/>
+    <w:lsdException w:name="heading 3" w:uiPriority="9" w:qFormat="1"/>
+    <w:lsdException w:name="heading 4" w:uiPriority="9" w:qFormat="1"/>
+    <w:lsdException w:name="heading 5" w:uiPriority="9" w:qFormat="1"/>
+    <w:lsdException w:name="heading 6" w:uiPriority="9" w:qFormat="1"/>
+    <w:lsdException w:name="heading 7" w:uiPriority="9" w:qFormat="1"/>
+    <w:lsdException w:name="heading 8" w:uiPriority="9" w:qFormat="1"/>
+    <w:lsdException w:name="heading 9" w:uiPriority="9" w:qFormat="1"/>
+    <w:lsdException w:name="toc 1" w:uiPriority="39"/>
+    <w:lsdException w:name="toc 2" w:uiPriority="39"/>
+    <w:lsdException w:name="toc 3" w:uiPriority="39"/>
+    <w:lsdException w:name="toc 4" w:uiPriority="39"/>
+    <w:lsdException w:name="toc 5" w:uiPriority="39"/>
+    <w:lsdException w:name="toc 6" w:uiPriority="39"/>
+    <w:lsdException w:name="toc 7" w:uiPriority="39"/>
+    <w:lsdException w:name="toc 8" w:uiPriority="39"/>
+    <w:lsdException w:name="toc 9" w:uiPriority="39"/>
+    <w:lsdException w:name="caption" w:uiPriority="35" w:qFormat="1"/>
+    <w:lsdException w:name="Title" w:semiHidden="0" w:uiPriority="10" w:unhideWhenUsed="0" w:qFormat="1"/>
+    <w:lsdException w:name="Default Paragraph Font" w:uiPriority="1"/>
+    <w:lsdException w:name="Subtitle" w:semiHidden="0" w:uiPriority="11" w:unhideWhenUsed="0" w:qFormat="1"/>
+    <w:lsdException w:name="Strong" w:semiHidden="0" w:uiPriority="22" w:unhideWhenUsed="0" w:qFormat="1"/>
+    <w:lsdException w:name="Emphasis" w:semiHidden="0" w:uiPriority="20" w:unhideWhenUsed="0" w:qFormat="1"/>
+    <w:lsdException w:name="Normal Table" w:semiHidden="0" w:unhideWhenUsed="0"/>
+    <w:lsdException w:name="Table Web 3" w:semiHidden="0" w:unhideWhenUsed="0"/>
+    <w:lsdException w:name="Table Grid" w:semiHidden="0" w:uiPriority="39" w:unhideWhenUsed="0"/>
+    <w:lsdException w:name="Table Theme" w:semiHidden="0" w:unhideWhenUsed="0"/>
+    <w:lsdException w:name="Placeholder Text" w:unhideWhenUsed="0"/>
+    <w:lsdException w:name="No Spacing" w:semiHidden="0" w:uiPriority="1" w:unhideWhenUsed="0" w:qFormat="1"/>
+    <w:lsdException w:name="Light Shading" w:semiHidden="0" w:uiPriority="60" w:unhideWhenUsed="0"/>
+    <w:lsdException w:name="Light List" w:semiHidden="0" w:uiPriority="61" w:unhideWhenUsed="0"/>
+    <w:lsdException w:name="Light Grid" w:semiHidden="0" w:uiPriority="62" w:unhideWhenUsed="0"/>
+    <w:lsdException w:name="Medium Shading 1" w:semiHidden="0" w:uiPriority="63" w:unhideWhenUsed="0"/>
+    <w:lsdException w:name="Medium Shading 2" w:semiHidden="0" w:uiPriority="64" w:unhideWhenUsed="0"/>
+    <w:lsdException w:name="Medium List 1" w:semiHidden="0" w:uiPriority="65" w:unhideWhenUsed="0"/>
+    <w:lsdException w:name="Medium List 2" w:semiHidden="0" w:uiPriority="66" w:unhideWhenUsed="0"/>
+    <w:lsdException w:name="Medium Grid 1" w:semiHidden="0" w:uiPriority="67" w:unhideWhenUsed="0"/>
+    <w:lsdException w:name="Medium Grid 2" w:semiHidden="0" w:uiPriority="68" w:unhideWhenUsed="0"/>
+    <w:lsdException w:name="Medium Grid 3" w:semiHidden="0" w:uiPriority="69" w:unhideWhenUsed="0"/>
+    <w:lsdException w:name="Dark List" w:semiHidden="0" w:uiPriority="70" w:unhideWhenUsed="0"/>
+    <w:lsdException w:name="Colorful Shading" w:semiHidden="0" w:uiPriority="71" w:unhideWhenUsed="0"/>
+    <w:lsdException w:name="Colorful List" w:semiHidden="0" w:uiPriority="72" w:unhideWhenUsed="0"/>
+    <w:lsdException w:name="Colorful Grid" w:semiHidden="0" w:uiPriority="73" w:unhideWhenUsed="0"/>
+    <w:lsdException w:name="Light Shading Accent 1" w:semiHidden="0" w:uiPriority="60" w:unhideWhenUsed="0"/>
+    <w:lsdException w:name="Light List Accent 1" w:semiHidden="0" w:uiPriority="61" w:unhideWhenUsed="0"/>
+    <w:lsdException w:name="Light Grid Accent 1" w:semiHidden="0" w:uiPriority="62" w:unhideWhenUsed="0"/>
+    <w:lsdException w:name="Medium Shading 1 Accent 1" w:semiHidden="0" w:uiPriority="63" w:unhideWhenUsed="0"/>
+    <w:lsdException w:name="Medium Shading 2 Accent 1" w:semiHidden="0" w:uiPriority="64" w:unhideWhenUsed="0"/>
+    <w:lsdException w:name="Medium List 1 Accent 1" w:semiHidden="0" w:uiPriority="65" w:unhideWhenUsed="0"/>
+    <w:lsdException w:name="Revision" w:unhideWhenUsed="0"/>
+    <w:lsdException w:name="List Paragraph" w:semiHidden="0" w:uiPriority="34" w:unhideWhenUsed="0" w:qFormat="1"/>
+    <w:lsdException w:name="Quote" w:semiHidden="0" w:uiPriority="29" w:unhideWhenUsed="0" w:qFormat="1"/>
+    <w:lsdException w:name="Intense Quote" w:semiHidden="0" w:uiPriority="30" w:unhideWhenUsed="0" w:qFormat="1"/>
+    <w:lsdException w:name="Medium List 2 Accent 1" w:semiHidden="0" w:uiPriority="66" w:unhideWhenUsed="0"/>
+    <w:lsdException w:name="Medium Grid 1 Accent 1" w:semiHidden="0" w:uiPriority="67" w:unhideWhenUsed="0"/>
+    <w:lsdException w:name="Medium Grid 2 Accent 1" w:semiHidden="0" w:uiPriority="68" w:unhideWhenUsed="0"/>
+    <w:lsdException w:name="Medium Grid 3 Accent 1" w:semiHidden="0" w:uiPriority="69" w:unhideWhenUsed="0"/>
+    <w:lsdException w:name="Dark List Accent 1" w:semiHidden="0" w:uiPriority="70" w:unhideWhenUsed="0"/>
+    <w:lsdException w:name="Colorful Shading Accent 1" w:semiHidden="0" w:uiPriority="71" w:unhideWhenUsed="0"/>
+    <w:lsdException w:name="Colorful List Accent 1" w:semiHidden="0" w:uiPriority="72" w:unhideWhenUsed="0"/>
+    <w:lsdException w:name="Colorful Grid Accent 1" w:semiHidden="0" w:uiPriority="73" w:unhideWhenUsed="0"/>
+    <w:lsdException w:name="Light Shading Accent 2" w:semiHidden="0" w:uiPriority="60" w:unhideWhenUsed="0"/>
+    <w:lsdException w:name="Light List Accent 2" w:semiHidden="0" w:uiPriority="61" w:unhideWhenUsed="0"/>
+    <w:lsdException w:name="Light Grid Accent 2" w:semiHidden="0" w:uiPriority="62" w:unhideWhenUsed="0"/>
+    <w:lsdException w:name="Medium Shading 1 Accent 2" w:semiHidden="0" w:uiPriority="63" w:unhideWhenUsed="0"/>
+    <w:lsdException w:name="Medium Shading 2 Accent 2" w:semiHidden="0" w:uiPriority="64" w:unhideWhenUsed="0"/>
+    <w:lsdException w:name="Medium List 1 Accent 2" w:semiHidden="0" w:uiPriority="65" w:unhideWhenUsed="0"/>
+    <w:lsdException w:name="Medium List 2 Accent 2" w:semiHidden="0" w:uiPriority="66" w:unhideWhenUsed="0"/>
+    <w:lsdException w:name="Medium Grid 1 Accent 2" w:semiHidden="0" w:uiPriority="67" w:unhideWhenUsed="0"/>
+    <w:lsdException w:name="Medium Grid 2 Accent 2" w:semiHidden="0" w:uiPriority="68" w:unhideWhenUsed="0"/>
+    <w:lsdException w:name="Medium Grid 3 Accent 2" w:semiHidden="0" w:uiPriority="69" w:unhideWhenUsed="0"/>
+    <w:lsdException w:name="Dark List Accent 2" w:semiHidden="0" w:uiPriority="70" w:unhideWhenUsed="0"/>
+    <w:lsdException w:name="Colorful Shading Accent 2" w:semiHidden="0" w:uiPriority="71" w:unhideWhenUsed="0"/>
+    <w:lsdException w:name="Colorful List Accent 2" w:semiHidden="0" w:uiPriority="72" w:unhideWhenUsed="0"/>
+    <w:lsdException w:name="Colorful Grid Accent 2" w:semiHidden="0" w:uiPriority="73" w:unhideWhenUsed="0"/>
+    <w:lsdException w:name="Light Shading Accent 3" w:semiHidden="0" w:uiPriority="60" w:unhideWhenUsed="0"/>
+    <w:lsdException w:name="Light List Accent 3" w:semiHidden="0" w:uiPriority="61" w:unhideWhenUsed="0"/>
+    <w:lsdException w:name="Light Grid Accent 3" w:semiHidden="0" w:uiPriority="62" w:unhideWhenUsed="0"/>
+    <w:lsdException w:name="Medium Shading 1 Accent 3" w:semiHidden="0" w:uiPriority="63" w:unhideWhenUsed="0"/>
+    <w:lsdException w:name="Medium Shading 2 Accent 3" w:semiHidden="0" w:uiPriority="64" w:unhideWhenUsed="0"/>
+    <w:lsdException w:name="Medium List 1 Accent 3" w:semiHidden="0" w:uiPriority="65" w:unhideWhenUsed="0"/>
+    <w:lsdException w:name="Medium List 2 Accent 3" w:semiHidden="0" w:uiPriority="66" w:unhideWhenUsed="0"/>
+    <w:lsdException w:name="Medium Grid 1 Accent 3" w:semiHidden="0" w:uiPriority="67" w:unhideWhenUsed="0"/>
+    <w:lsdException w:name="Medium Grid 2 Accent 3" w:semiHidden="0" w:uiPriority="68" w:unhideWhenUsed="0"/>
+    <w:lsdException w:name="Medium Grid 3 Accent 3" w:semiHidden="0" w:uiPriority="69" w:unhideWhenUsed="0"/>
+    <w:lsdException w:name="Dark List Accent 3" w:semiHidden="0" w:uiPriority="70" w:unhideWhenUsed="0"/>
+    <w:lsdException w:name="Colorful Shading Accent 3" w:semiHidden="0" w:uiPriority="71" w:unhideWhenUsed="0"/>
+    <w:lsdException w:name="Colorful List Accent 3" w:semiHidden="0" w:uiPriority="72" w:unhideWhenUsed="0"/>
+    <w:lsdException w:name="Colorful Grid Accent 3" w:semiHidden="0" w:uiPriority="73" w:unhideWhenUsed="0"/>
+    <w:lsdException w:name="Light Shading Accent 4" w:semiHidden="0" w:uiPriority="60" w:unhideWhenUsed="0"/>
+    <w:lsdException w:name="Light List Accent 4" w:semiHidden="0" w:uiPriority="61" w:unhideWhenUsed="0"/>
+    <w:lsdException w:name="Light Grid Accent 4" w:semiHidden="0" w:uiPriority="62" w:unhideWhenUsed="0"/>
+    <w:lsdException w:name="Medium Shading 1 Accent 4" w:semiHidden="0" w:uiPriority="63" w:unhideWhenUsed="0"/>
+    <w:lsdException w:name="Medium Shading 2 Accent 4" w:semiHidden="0" w:uiPriority="64" w:unhideWhenUsed="0"/>
+    <w:lsdException w:name="Medium List 1 Accent 4" w:semiHidden="0" w:uiPriority="65" w:unhideWhenUsed="0"/>
+    <w:lsdException w:name="Medium List 2 Accent 4" w:semiHidden="0" w:uiPriority="66" w:unhideWhenUsed="0"/>
+    <w:lsdException w:name="Medium Grid 1 Accent 4" w:semiHidden="0" w:uiPriority="67" w:unhideWhenUsed="0"/>
+    <w:lsdException w:name="Medium Grid 2 Accent 4" w:semiHidden="0" w:uiPriority="68" w:unhideWhenUsed="0"/>
+    <w:lsdException w:name="Medium Grid 3 Accent 4" w:semiHidden="0" w:uiPriority="69" w:unhideWhenUsed="0"/>
+    <w:lsdException w:name="Dark List Accent 4" w:semiHidden="0" w:uiPriority="70" w:unhideWhenUsed="0"/>
+    <w:lsdException w:name="Colorful Shading Accent 4" w:semiHidden="0" w:uiPriority="71" w:unhideWhenUsed="0"/>
+    <w:lsdException w:name="Colorful List Accent 4" w:semiHidden="0" w:uiPriority="72" w:unhideWhenUsed="0"/>
+    <w:lsdException w:name="Colorful Grid Accent 4" w:semiHidden="0" w:uiPriority="73" w:unhideWhenUsed="0"/>
+    <w:lsdException w:name="Light Shading Accent 5" w:semiHidden="0" w:uiPriority="60" w:unhideWhenUsed="0"/>
+    <w:lsdException w:name="Light List Accent 5" w:semiHidden="0" w:uiPriority="61" w:unhideWhenUsed="0"/>
+    <w:lsdException w:name="Light Grid Accent 5" w:semiHidden="0" w:uiPriority="62" w:unhideWhenUsed="0"/>
+    <w:lsdException w:name="Medium Shading 1 Accent 5" w:semiHidden="0" w:uiPriority="63" w:unhideWhenUsed="0"/>
+    <w:lsdException w:name="Medium Shading 2 Accent 5" w:semiHidden="0" w:uiPriority="64" w:unhideWhenUsed="0"/>
+    <w:lsdException w:name="Medium List 1 Accent 5" w:semiHidden="0" w:uiPriority="65" w:unhideWhenUsed="0"/>
+    <w:lsdException w:name="Medium List 2 Accent 5" w:semiHidden="0" w:uiPriority="66" w:unhideWhenUsed="0"/>
+    <w:lsdException w:name="Medium Grid 1 Accent 5" w:semiHidden="0" w:uiPriority="67" w:unhideWhenUsed="0"/>
+    <w:lsdException w:name="Medium Grid 2 Accent 5" w:semiHidden="0" w:uiPriority="68" w:unhideWhenUsed="0"/>
+    <w:lsdException w:name="Medium Grid 3 Accent 5" w:semiHidden="0" w:uiPriority="69" w:unhideWhenUsed="0"/>
+    <w:lsdException w:name="Dark List Accent 5" w:semiHidden="0" w:uiPriority="70" w:unhideWhenUsed="0"/>
+    <w:lsdException w:name="Colorful Shading Accent 5" w:semiHidden="0" w:uiPriority="71" w:unhideWhenUsed="0"/>
+    <w:lsdException w:name="Colorful List Accent 5" w:semiHidden="0" w:uiPriority="72" w:unhideWhenUsed="0"/>
+    <w:lsdException w:name="Colorful Grid Accent 5" w:semiHidden="0" w:uiPriority="73" w:unhideWhenUsed="0"/>
+    <w:lsdException w:name="Light Shading Accent 6" w:semiHidden="0" w:uiPriority="60" w:unhideWhenUsed="0"/>
+    <w:lsdException w:name="Light List Accent 6" w:semiHidden="0" w:uiPriority="61" w:unhideWhenUsed="0"/>
+    <w:lsdException w:name="Light Grid Accent 6" w:semiHidden="0" w:uiPriority="62" w:unhideWhenUsed="0"/>
+    <w:lsdException w:name="Medium Shading 1 Accent 6" w:semiHidden="0" w:uiPriority="63" w:unhideWhenUsed="0"/>
+    <w:lsdException w:name="Medium Shading 2 Accent 6" w:semiHidden="0" w:uiPriority="64" w:unhideWhenUsed="0"/>
+    <w:lsdException w:name="Medium List 1 Accent 6" w:semiHidden="0" w:uiPriority="65" w:unhideWhenUsed="0"/>
+    <w:lsdException w:name="Medium List 2 Accent 6" w:semiHidden="0" w:uiPriority="66" w:unhideWhenUsed="0"/>
+    <w:lsdException w:name="Medium Grid 1 Accent 6" w:semiHidden="0" w:uiPriority="67" w:unhideWhenUsed="0"/>
+    <w:lsdException w:name="Medium Grid 2 Accent 6" w:semiHidden="0" w:uiPriority="68" w:unhideWhenUsed="0"/>
+    <w:lsdException w:name="Medium Grid 3 Accent 6" w:semiHidden="0" w:uiPriority="69" w:unhideWhenUsed="0"/>
+    <w:lsdException w:name="Dark List Accent 6" w:semiHidden="0" w:uiPriority="70" w:unhideWhenUsed="0"/>
+    <w:lsdException w:name="Colorful Shading Accent 6" w:semiHidden="0" w:uiPriority="71" w:unhideWhenUsed="0"/>
+    <w:lsdException w:name="Colorful List Accent 6" w:semiHidden="0" w:uiPriority="72" w:unhideWhenUsed="0"/>
+    <w:lsdException w:name="Colorful Grid Accent 6" w:semiHidden="0" w:uiPriority="73" w:unhideWhenUsed="0"/>
+    <w:lsdException w:name="Subtle Emphasis" w:semiHidden="0" w:uiPriority="19" w:unhideWhenUsed="0" w:qFormat="1"/>
+    <w:lsdException w:name="Intense Emphasis" w:semiHidden="0" w:uiPriority="21" w:unhideWhenUsed="0" w:qFormat="1"/>
+    <w:lsdException w:name="Subtle Reference" w:semiHidden="0" w:uiPriority="31" w:unhideWhenUsed="0" w:qFormat="1"/>
+    <w:lsdException w:name="Intense Reference" w:semiHidden="0" w:uiPriority="32" w:unhideWhenUsed="0" w:qFormat="1"/>
+    <w:lsdException w:name="Book Title" w:semiHidden="0" w:uiPriority="33" w:unhideWhenUsed="0" w:qFormat="1"/>
+    <w:lsdException w:name="Bibliography" w:uiPriority="37"/>
+    <w:lsdException w:name="TOC Heading" w:uiPriority="39" w:qFormat="1"/>
+  </w:latentStyles>
+  <w:style w:type="paragraph" w:default="1" w:styleId="Normal">
+    <w:name w:val="Normal"/>
+    <w:qFormat/>
+    <w:rsid w:val="00B22EFB"/>
+  </w:style>
+  <w:style w:type="character" w:default="1" w:styleId="DefaultParagraphFont">
+    <w:name w:val="Default Paragraph Font"/>
+    <w:uiPriority w:val="1"/>
+    <w:semiHidden/>
+    <w:unhideWhenUsed/>
+  </w:style>
+  <w:style w:type="table" w:default="1" w:styleId="TableNormal">
+    <w:name w:val="Normal Table"/>
+    <w:uiPriority w:val="99"/>
+    <w:semiHidden/>
+    <w:unhideWhenUsed/>
+    <w:tblPr>
+      <w:tblInd w:w="0" w:type="dxa"/>
+      <w:tblCellMar>
+        <w:top w:w="0" w:type="dxa"/>
+        <w:left w:w="108" w:type="dxa"/>
+        <w:bottom w:w="0" w:type="dxa"/>
+        <w:right w:w="108" w:type="dxa"/>
+      </w:tblCellMar>
+    </w:tblPr>
+  </w:style>
+  <w:style w:type="numbering" w:default="1" w:styleId="NoList">
+    <w:name w:val="No List"/>
+    <w:uiPriority w:val="99"/>
+    <w:semiHidden/>
+    <w:unhideWhenUsed/>
+  </w:style>
+  <w:style w:type="paragraph" w:styleId="NoSpacing">
+    <w:name w:val="No Spacing"/>
+    <w:uiPriority w:val="1"/>
+    <w:qFormat/>
+    <w:rsid w:val="000426D8"/>
+    <w:pPr>
+      <w:spacing w:after="0" w:line="240" w:lineRule="auto"/>
+    </w:pPr>
+  </w:style>
+  <w:style w:type="paragraph" w:styleId="BalloonText">
+    <w:name w:val="Balloon Text"/>
+    <w:basedOn w:val="Normal"/>
+    <w:link w:val="BalloonTextChar"/>
+    <w:uiPriority w:val="99"/>
+    <w:semiHidden/>
+    <w:unhideWhenUsed/>
+    <w:rsid w:val="00DD6CF2"/>
+    <w:pPr>
+      <w:spacing w:after="0" w:line="240" w:lineRule="auto"/>
+    </w:pPr>
+    <w:rPr>
+      <w:rFonts w:ascii="Segoe UI" w:hAnsi="Segoe UI" w:cs="Segoe UI"/>
+      <w:sz w:val="18"/>
+      <w:szCs w:val="18"/>
+    </w:rPr>
+  </w:style>
+  <w:style w:type="character" w:customStyle="1" w:styleId="BalloonTextChar">
+    <w:name w:val="Balloon Text Char"/>
+    <w:basedOn w:val="DefaultParagraphFont"/>
+    <w:link w:val="BalloonText"/>
+    <w:uiPriority w:val="99"/>
+    <w:semiHidden/>
+    <w:rsid w:val="00DD6CF2"/>
+    <w:rPr>
+      <w:rFonts w:ascii="Segoe UI" w:hAnsi="Segoe UI" w:cs="Segoe UI"/>
+      <w:sz w:val="18"/>
+      <w:szCs w:val="18"/>
+    </w:rPr>
+  </w:style>
+  <w:style w:type="table" w:styleId="TableGrid">
+    <w:name w:val="Table Grid"/>
+    <w:basedOn w:val="TableNormal"/>
+    <w:uiPriority w:val="39"/>
+    <w:rsid w:val="00DD6CF2"/>
+    <w:pPr>
+      <w:spacing w:after="0" w:line="240" w:lineRule="auto"/>
+    </w:pPr>
+    <w:tblPr>
+      <w:tblInd w:w="0" w:type="dxa"/>
+      <w:tblBorders>
+        <w:top w:val="single" w:sz="4" w:space="0" w:color="auto"/>
+        <w:left w:val="single" w:sz="4" w:space="0" w:color="auto"/>
+        <w:bottom w:val="single" w:sz="4" w:space="0" w:color="auto"/>
+        <w:right w:val="single" w:sz="4" w:space="0" w:color="auto"/>
+        <w:insideH w:val="single" w:sz="4" w:space="0" w:color="auto"/>
+        <w:insideV w:val="single" w:sz="4" w:space="0" w:color="auto"/>
+      </w:tblBorders>
+      <w:tblCellMar>
+        <w:top w:w="0" w:type="dxa"/>
+        <w:left w:w="108" w:type="dxa"/>
+        <w:bottom w:w="0" w:type="dxa"/>
+        <w:right w:w="108" w:type="dxa"/>
+      </w:tblCellMar>
+    </w:tblPr>
+  </w:style>
+  <w:style w:type="paragraph" w:styleId="Header">
+    <w:name w:val="header"/>
+    <w:basedOn w:val="Normal"/>
+    <w:link w:val="HeaderChar"/>
+    <w:uiPriority w:val="99"/>
+    <w:unhideWhenUsed/>
+    <w:rsid w:val="006422DC"/>
+    <w:pPr>
+      <w:tabs>
+        <w:tab w:val="center" w:pos="4819"/>
+        <w:tab w:val="right" w:pos="9638"/>
+      </w:tabs>
+      <w:spacing w:after="0" w:line="240" w:lineRule="auto"/>
+    </w:pPr>
+  </w:style>
+  <w:style w:type="character" w:customStyle="1" w:styleId="HeaderChar">
+    <w:name w:val="Header Char"/>
+    <w:basedOn w:val="DefaultParagraphFont"/>
+    <w:link w:val="Header"/>
+    <w:uiPriority w:val="99"/>
+    <w:rsid w:val="006422DC"/>
+  </w:style>
+  <w:style w:type="paragraph" w:styleId="Footer">
+    <w:name w:val="footer"/>
+    <w:basedOn w:val="Normal"/>
+    <w:link w:val="FooterChar"/>
+    <w:uiPriority w:val="99"/>
+    <w:unhideWhenUsed/>
+    <w:rsid w:val="006422DC"/>
+    <w:pPr>
+      <w:tabs>
+        <w:tab w:val="center" w:pos="4819"/>
+        <w:tab w:val="right" w:pos="9638"/>
+      </w:tabs>
+      <w:spacing w:after="0" w:line="240" w:lineRule="auto"/>
+    </w:pPr>
+  </w:style>
+  <w:style w:type="character" w:customStyle="1" w:styleId="FooterChar">
+    <w:name w:val="Footer Char"/>
+    <w:basedOn w:val="DefaultParagraphFont"/>
+    <w:link w:val="Footer"/>
+    <w:uiPriority w:val="99"/>
+    <w:rsid w:val="006422DC"/>
+  </w:style>
+  <w:style w:type="character" w:customStyle="1" w:styleId="s0">
+    <w:name w:val="s0"/>
+    <w:basedOn w:val="DefaultParagraphFont"/>
+    <w:rsid w:val="00D372D0"/>
+  </w:style>
+  <w:style w:type="character" w:customStyle="1" w:styleId="s41">
+    <w:name w:val="s41"/>
+    <w:basedOn w:val="DefaultParagraphFont"/>
+    <w:rsid w:val="00D372D0"/>
+    <w:rPr>
+      <w:color w:val="A020F0"/>
+    </w:rPr>
+  </w:style>
+  <w:style w:type="character" w:customStyle="1" w:styleId="s51">
+    <w:name w:val="s51"/>
+    <w:basedOn w:val="DefaultParagraphFont"/>
     <w:rsid w:val="00D372D0"/>
     <w:rPr>
       <w:color w:val="0000FF"/>
@@ -3894,7 +3970,7 @@
   <a:extraClrSchemeLst/>
   <a:extLst>
     <a:ext uri="{05A4C25C-085E-4340-85A3-A5531E510DB2}">
-      <thm15:themeFamily xmlns:thm15="http://schemas.microsoft.com/office/thememl/2012/main" name="Office Theme" id="{62F939B6-93AF-4DB8-9C6B-D6C7DFDC589F}" vid="{4A3C46E8-61CC-4603-A589-7422A47A8E4A}"/>
+      <thm15:themeFamily xmlns:thm15="http://schemas.microsoft.com/office/thememl/2012/main" xmlns="" name="Office Theme" id="{62F939B6-93AF-4DB8-9C6B-D6C7DFDC589F}" vid="{4A3C46E8-61CC-4603-A589-7422A47A8E4A}"/>
     </a:ext>
   </a:extLst>
 </a:theme>
@@ -3905,7 +3981,7 @@
 </file>
 
 <file path=customXml/itemProps1.xml><?xml version="1.0" encoding="utf-8"?>
-<ds:datastoreItem xmlns:ds="http://schemas.openxmlformats.org/officeDocument/2006/customXml" ds:itemID="{7EDB1F8F-8DD6-4FB3-83CA-A4239483D125}">
+<ds:datastoreItem xmlns:ds="http://schemas.openxmlformats.org/officeDocument/2006/customXml" ds:itemID="{72D925E0-4F00-4E02-B461-2001BC979079}">
   <ds:schemaRefs>
     <ds:schemaRef ds:uri="http://schemas.openxmlformats.org/officeDocument/2006/bibliography"/>
   </ds:schemaRefs>
